--- a/Documents/Dokumentation.docx
+++ b/Documents/Dokumentation.docx
@@ -155,7 +155,6 @@
                                   </w:sdtPr>
                                   <w:sdtEndPr/>
                                   <w:sdtContent>
-                                    <w:proofErr w:type="spellStart"/>
                                     <w:r>
                                       <w:rPr>
                                         <w:color w:val="4472C4" w:themeColor="accent1"/>
@@ -164,17 +163,17 @@
                                       </w:rPr>
                                       <w:t>Stronk</w:t>
                                     </w:r>
-                                    <w:proofErr w:type="spellEnd"/>
+                                    <w:r>
+                                      <w:rPr>
+                                        <w:color w:val="4472C4" w:themeColor="accent1"/>
+                                        <w:sz w:val="36"/>
+                                        <w:szCs w:val="36"/>
+                                      </w:rPr>
+                                      <w:t>-M133</w:t>
+                                    </w:r>
                                   </w:sdtContent>
                                 </w:sdt>
-                                <w:r>
-                                  <w:rPr>
-                                    <w:noProof/>
-                                  </w:rPr>
-                                  <w:t xml:space="preserve"> </w:t>
-                                </w:r>
                               </w:p>
-                              <w:p/>
                             </w:txbxContent>
                           </wps:txbx>
                           <wps:bodyPr rot="0" spcFirstLastPara="0" vertOverflow="overflow" horzOverflow="overflow" vert="horz" wrap="square" lIns="91440" tIns="45720" rIns="91440" bIns="45720" numCol="1" spcCol="0" rtlCol="0" fromWordArt="0" anchor="t" anchorCtr="0" forceAA="0" compatLnSpc="1">
@@ -272,7 +271,6 @@
                             </w:sdtPr>
                             <w:sdtEndPr/>
                             <w:sdtContent>
-                              <w:proofErr w:type="spellStart"/>
                               <w:r>
                                 <w:rPr>
                                   <w:color w:val="4472C4" w:themeColor="accent1"/>
@@ -281,17 +279,17 @@
                                 </w:rPr>
                                 <w:t>Stronk</w:t>
                               </w:r>
-                              <w:proofErr w:type="spellEnd"/>
+                              <w:r>
+                                <w:rPr>
+                                  <w:color w:val="4472C4" w:themeColor="accent1"/>
+                                  <w:sz w:val="36"/>
+                                  <w:szCs w:val="36"/>
+                                </w:rPr>
+                                <w:t>-M133</w:t>
+                              </w:r>
                             </w:sdtContent>
                           </w:sdt>
-                          <w:r>
-                            <w:rPr>
-                              <w:noProof/>
-                            </w:rPr>
-                            <w:t xml:space="preserve"> </w:t>
-                          </w:r>
                         </w:p>
-                        <w:p/>
                       </w:txbxContent>
                     </v:textbox>
                     <w10:wrap anchorx="page" anchory="margin"/>
@@ -956,7 +954,7 @@
                                         <w:sz w:val="36"/>
                                         <w:szCs w:val="36"/>
                                       </w:rPr>
-                                      <w:t>M133</w:t>
+                                      <w:t>Raphael Gisler</w:t>
                                     </w:r>
                                   </w:p>
                                 </w:sdtContent>
@@ -1053,7 +1051,7 @@
                                   <w:sz w:val="36"/>
                                   <w:szCs w:val="36"/>
                                 </w:rPr>
-                                <w:t>M133</w:t>
+                                <w:t>Raphael Gisler</w:t>
                               </w:r>
                             </w:p>
                           </w:sdtContent>
@@ -1100,9 +1098,15 @@
         <w:p>
           <w:pPr>
             <w:pStyle w:val="Inhaltsverzeichnisberschrift"/>
+            <w:rPr>
+              <w:lang w:val="de-CH"/>
+            </w:rPr>
           </w:pPr>
           <w:r>
-            <w:t>Contents</w:t>
+            <w:rPr>
+              <w:lang w:val="de-CH"/>
+            </w:rPr>
+            <w:t>Inhalt</w:t>
           </w:r>
         </w:p>
         <w:p>
@@ -1126,7 +1130,7 @@
           <w:r>
             <w:fldChar w:fldCharType="separate"/>
           </w:r>
-          <w:hyperlink w:anchor="_Toc119532548" w:history="1">
+          <w:hyperlink w:anchor="_Toc120168072" w:history="1">
             <w:r>
               <w:rPr>
                 <w:rStyle w:val="Hyperlink"/>
@@ -1154,7 +1158,7 @@
                 <w:noProof/>
                 <w:webHidden/>
               </w:rPr>
-              <w:instrText xml:space="preserve"> PAGEREF _Toc119532548 \h </w:instrText>
+              <w:instrText xml:space="preserve"> PAGEREF _Toc120168072 \h </w:instrText>
             </w:r>
             <w:r>
               <w:rPr>
@@ -1175,6 +1179,146 @@
                 <w:webHidden/>
               </w:rPr>
               <w:t>2</w:t>
+            </w:r>
+            <w:r>
+              <w:rPr>
+                <w:noProof/>
+                <w:webHidden/>
+              </w:rPr>
+              <w:fldChar w:fldCharType="end"/>
+            </w:r>
+          </w:hyperlink>
+        </w:p>
+        <w:p>
+          <w:pPr>
+            <w:pStyle w:val="Verzeichnis2"/>
+            <w:tabs>
+              <w:tab w:val="right" w:leader="dot" w:pos="9016"/>
+            </w:tabs>
+            <w:rPr>
+              <w:rFonts w:eastAsiaTheme="minorEastAsia"/>
+              <w:noProof/>
+              <w:lang w:eastAsia="de-CH"/>
+            </w:rPr>
+          </w:pPr>
+          <w:hyperlink w:anchor="_Toc120168073" w:history="1">
+            <w:r>
+              <w:rPr>
+                <w:rStyle w:val="Hyperlink"/>
+                <w:noProof/>
+              </w:rPr>
+              <w:t>Login Beschreibung</w:t>
+            </w:r>
+            <w:r>
+              <w:rPr>
+                <w:noProof/>
+                <w:webHidden/>
+              </w:rPr>
+              <w:tab/>
+            </w:r>
+            <w:r>
+              <w:rPr>
+                <w:noProof/>
+                <w:webHidden/>
+              </w:rPr>
+              <w:fldChar w:fldCharType="begin"/>
+            </w:r>
+            <w:r>
+              <w:rPr>
+                <w:noProof/>
+                <w:webHidden/>
+              </w:rPr>
+              <w:instrText xml:space="preserve"> PAGEREF _Toc120168073 \h </w:instrText>
+            </w:r>
+            <w:r>
+              <w:rPr>
+                <w:noProof/>
+                <w:webHidden/>
+              </w:rPr>
+            </w:r>
+            <w:r>
+              <w:rPr>
+                <w:noProof/>
+                <w:webHidden/>
+              </w:rPr>
+              <w:fldChar w:fldCharType="separate"/>
+            </w:r>
+            <w:r>
+              <w:rPr>
+                <w:noProof/>
+                <w:webHidden/>
+              </w:rPr>
+              <w:t>2</w:t>
+            </w:r>
+            <w:r>
+              <w:rPr>
+                <w:noProof/>
+                <w:webHidden/>
+              </w:rPr>
+              <w:fldChar w:fldCharType="end"/>
+            </w:r>
+          </w:hyperlink>
+        </w:p>
+        <w:p>
+          <w:pPr>
+            <w:pStyle w:val="Verzeichnis2"/>
+            <w:tabs>
+              <w:tab w:val="right" w:leader="dot" w:pos="9016"/>
+            </w:tabs>
+            <w:rPr>
+              <w:rFonts w:eastAsiaTheme="minorEastAsia"/>
+              <w:noProof/>
+              <w:lang w:eastAsia="de-CH"/>
+            </w:rPr>
+          </w:pPr>
+          <w:hyperlink w:anchor="_Toc120168074" w:history="1">
+            <w:r>
+              <w:rPr>
+                <w:rStyle w:val="Hyperlink"/>
+                <w:noProof/>
+              </w:rPr>
+              <w:t>Posts Beschreibung</w:t>
+            </w:r>
+            <w:r>
+              <w:rPr>
+                <w:noProof/>
+                <w:webHidden/>
+              </w:rPr>
+              <w:tab/>
+            </w:r>
+            <w:r>
+              <w:rPr>
+                <w:noProof/>
+                <w:webHidden/>
+              </w:rPr>
+              <w:fldChar w:fldCharType="begin"/>
+            </w:r>
+            <w:r>
+              <w:rPr>
+                <w:noProof/>
+                <w:webHidden/>
+              </w:rPr>
+              <w:instrText xml:space="preserve"> PAGEREF _Toc120168074 \h </w:instrText>
+            </w:r>
+            <w:r>
+              <w:rPr>
+                <w:noProof/>
+                <w:webHidden/>
+              </w:rPr>
+            </w:r>
+            <w:r>
+              <w:rPr>
+                <w:noProof/>
+                <w:webHidden/>
+              </w:rPr>
+              <w:fldChar w:fldCharType="separate"/>
+            </w:r>
+            <w:r>
+              <w:rPr>
+                <w:noProof/>
+                <w:webHidden/>
+              </w:rPr>
+              <w:t>3</w:t>
             </w:r>
             <w:r>
               <w:rPr>
@@ -1197,7 +1341,7 @@
               <w:lang w:eastAsia="de-CH"/>
             </w:rPr>
           </w:pPr>
-          <w:hyperlink w:anchor="_Toc119532549" w:history="1">
+          <w:hyperlink w:anchor="_Toc120168075" w:history="1">
             <w:r>
               <w:rPr>
                 <w:rStyle w:val="Hyperlink"/>
@@ -1224,7 +1368,7 @@
                 <w:noProof/>
                 <w:webHidden/>
               </w:rPr>
-              <w:instrText xml:space="preserve"> PAGEREF _Toc119532549 \h </w:instrText>
+              <w:instrText xml:space="preserve"> PAGEREF _Toc120168075 \h </w:instrText>
             </w:r>
             <w:r>
               <w:rPr>
@@ -1244,7 +1388,7 @@
                 <w:noProof/>
                 <w:webHidden/>
               </w:rPr>
-              <w:t>3</w:t>
+              <w:t>4</w:t>
             </w:r>
             <w:r>
               <w:rPr>
@@ -1267,13 +1411,13 @@
               <w:lang w:eastAsia="de-CH"/>
             </w:rPr>
           </w:pPr>
-          <w:hyperlink w:anchor="_Toc119532550" w:history="1">
+          <w:hyperlink w:anchor="_Toc120168076" w:history="1">
             <w:r>
               <w:rPr>
                 <w:rStyle w:val="Hyperlink"/>
                 <w:noProof/>
               </w:rPr>
-              <w:t>Arbeitsjournal</w:t>
+              <w:t>Datenbank</w:t>
             </w:r>
             <w:r>
               <w:rPr>
@@ -1294,7 +1438,7 @@
                 <w:noProof/>
                 <w:webHidden/>
               </w:rPr>
-              <w:instrText xml:space="preserve"> PAGEREF _Toc119532550 \h </w:instrText>
+              <w:instrText xml:space="preserve"> PAGEREF _Toc120168076 \h </w:instrText>
             </w:r>
             <w:r>
               <w:rPr>
@@ -1314,7 +1458,7 @@
                 <w:noProof/>
                 <w:webHidden/>
               </w:rPr>
-              <w:t>4</w:t>
+              <w:t>5</w:t>
             </w:r>
             <w:r>
               <w:rPr>
@@ -1337,27 +1481,151 @@
               <w:lang w:eastAsia="de-CH"/>
             </w:rPr>
           </w:pPr>
-          <w:hyperlink w:anchor="_Toc119532551" w:history="1">
+          <w:hyperlink w:anchor="_Toc120168077" w:history="1">
             <w:r>
               <w:rPr>
                 <w:rStyle w:val="Hyperlink"/>
                 <w:noProof/>
               </w:rPr>
-              <w:t>10.11.2</w:t>
-            </w:r>
+              <w:t>User</w:t>
+            </w:r>
+            <w:r>
+              <w:rPr>
+                <w:noProof/>
+                <w:webHidden/>
+              </w:rPr>
+              <w:tab/>
+            </w:r>
+            <w:r>
+              <w:rPr>
+                <w:noProof/>
+                <w:webHidden/>
+              </w:rPr>
+              <w:fldChar w:fldCharType="begin"/>
+            </w:r>
+            <w:r>
+              <w:rPr>
+                <w:noProof/>
+                <w:webHidden/>
+              </w:rPr>
+              <w:instrText xml:space="preserve"> PAGEREF _Toc120168077 \h </w:instrText>
+            </w:r>
+            <w:r>
+              <w:rPr>
+                <w:noProof/>
+                <w:webHidden/>
+              </w:rPr>
+            </w:r>
+            <w:r>
+              <w:rPr>
+                <w:noProof/>
+                <w:webHidden/>
+              </w:rPr>
+              <w:fldChar w:fldCharType="separate"/>
+            </w:r>
+            <w:r>
+              <w:rPr>
+                <w:noProof/>
+                <w:webHidden/>
+              </w:rPr>
+              <w:t>5</w:t>
+            </w:r>
+            <w:r>
+              <w:rPr>
+                <w:noProof/>
+                <w:webHidden/>
+              </w:rPr>
+              <w:fldChar w:fldCharType="end"/>
+            </w:r>
+          </w:hyperlink>
+        </w:p>
+        <w:p>
+          <w:pPr>
+            <w:pStyle w:val="Verzeichnis3"/>
+            <w:tabs>
+              <w:tab w:val="right" w:leader="dot" w:pos="9016"/>
+            </w:tabs>
+            <w:rPr>
+              <w:noProof/>
+            </w:rPr>
+          </w:pPr>
+          <w:hyperlink w:anchor="_Toc120168078" w:history="1">
             <w:r>
               <w:rPr>
                 <w:rStyle w:val="Hyperlink"/>
                 <w:noProof/>
               </w:rPr>
-              <w:t>0</w:t>
-            </w:r>
+              <w:t>Post</w:t>
+            </w:r>
+            <w:r>
+              <w:rPr>
+                <w:noProof/>
+                <w:webHidden/>
+              </w:rPr>
+              <w:tab/>
+            </w:r>
+            <w:r>
+              <w:rPr>
+                <w:noProof/>
+                <w:webHidden/>
+              </w:rPr>
+              <w:fldChar w:fldCharType="begin"/>
+            </w:r>
+            <w:r>
+              <w:rPr>
+                <w:noProof/>
+                <w:webHidden/>
+              </w:rPr>
+              <w:instrText xml:space="preserve"> PAGEREF _Toc120168078 \h </w:instrText>
+            </w:r>
+            <w:r>
+              <w:rPr>
+                <w:noProof/>
+                <w:webHidden/>
+              </w:rPr>
+            </w:r>
+            <w:r>
+              <w:rPr>
+                <w:noProof/>
+                <w:webHidden/>
+              </w:rPr>
+              <w:fldChar w:fldCharType="separate"/>
+            </w:r>
+            <w:r>
+              <w:rPr>
+                <w:noProof/>
+                <w:webHidden/>
+              </w:rPr>
+              <w:t>5</w:t>
+            </w:r>
+            <w:r>
+              <w:rPr>
+                <w:noProof/>
+                <w:webHidden/>
+              </w:rPr>
+              <w:fldChar w:fldCharType="end"/>
+            </w:r>
+          </w:hyperlink>
+        </w:p>
+        <w:p>
+          <w:pPr>
+            <w:pStyle w:val="Verzeichnis1"/>
+            <w:tabs>
+              <w:tab w:val="right" w:leader="dot" w:pos="9016"/>
+            </w:tabs>
+            <w:rPr>
+              <w:rFonts w:eastAsiaTheme="minorEastAsia"/>
+              <w:noProof/>
+              <w:lang w:eastAsia="de-CH"/>
+            </w:rPr>
+          </w:pPr>
+          <w:hyperlink w:anchor="_Toc120168079" w:history="1">
             <w:r>
               <w:rPr>
                 <w:rStyle w:val="Hyperlink"/>
                 <w:noProof/>
               </w:rPr>
-              <w:t>22</w:t>
+              <w:t>Arbeitsjournal</w:t>
             </w:r>
             <w:r>
               <w:rPr>
@@ -1378,7 +1646,7 @@
                 <w:noProof/>
                 <w:webHidden/>
               </w:rPr>
-              <w:instrText xml:space="preserve"> PAGEREF _Toc119532551 \h </w:instrText>
+              <w:instrText xml:space="preserve"> PAGEREF _Toc120168079 \h </w:instrText>
             </w:r>
             <w:r>
               <w:rPr>
@@ -1398,7 +1666,7 @@
                 <w:noProof/>
                 <w:webHidden/>
               </w:rPr>
-              <w:t>4</w:t>
+              <w:t>5</w:t>
             </w:r>
             <w:r>
               <w:rPr>
@@ -1421,13 +1689,13 @@
               <w:lang w:eastAsia="de-CH"/>
             </w:rPr>
           </w:pPr>
-          <w:hyperlink w:anchor="_Toc119532552" w:history="1">
+          <w:hyperlink w:anchor="_Toc120168080" w:history="1">
             <w:r>
               <w:rPr>
                 <w:rStyle w:val="Hyperlink"/>
                 <w:noProof/>
               </w:rPr>
-              <w:t>11.11.2022</w:t>
+              <w:t>10.11.2022</w:t>
             </w:r>
             <w:r>
               <w:rPr>
@@ -1448,7 +1716,7 @@
                 <w:noProof/>
                 <w:webHidden/>
               </w:rPr>
-              <w:instrText xml:space="preserve"> PAGEREF _Toc119532552 \h </w:instrText>
+              <w:instrText xml:space="preserve"> PAGEREF _Toc120168080 \h </w:instrText>
             </w:r>
             <w:r>
               <w:rPr>
@@ -1468,7 +1736,7 @@
                 <w:noProof/>
                 <w:webHidden/>
               </w:rPr>
-              <w:t>4</w:t>
+              <w:t>5</w:t>
             </w:r>
             <w:r>
               <w:rPr>
@@ -1491,13 +1759,13 @@
               <w:lang w:eastAsia="de-CH"/>
             </w:rPr>
           </w:pPr>
-          <w:hyperlink w:anchor="_Toc119532553" w:history="1">
+          <w:hyperlink w:anchor="_Toc120168081" w:history="1">
             <w:r>
               <w:rPr>
                 <w:rStyle w:val="Hyperlink"/>
                 <w:noProof/>
               </w:rPr>
-              <w:t>14.11.2022</w:t>
+              <w:t>11.11.2022</w:t>
             </w:r>
             <w:r>
               <w:rPr>
@@ -1518,7 +1786,7 @@
                 <w:noProof/>
                 <w:webHidden/>
               </w:rPr>
-              <w:instrText xml:space="preserve"> PAGEREF _Toc119532553 \h </w:instrText>
+              <w:instrText xml:space="preserve"> PAGEREF _Toc120168081 \h </w:instrText>
             </w:r>
             <w:r>
               <w:rPr>
@@ -1538,7 +1806,7 @@
                 <w:noProof/>
                 <w:webHidden/>
               </w:rPr>
-              <w:t>4</w:t>
+              <w:t>5</w:t>
             </w:r>
             <w:r>
               <w:rPr>
@@ -1561,13 +1829,13 @@
               <w:lang w:eastAsia="de-CH"/>
             </w:rPr>
           </w:pPr>
-          <w:hyperlink w:anchor="_Toc119532554" w:history="1">
+          <w:hyperlink w:anchor="_Toc120168082" w:history="1">
             <w:r>
               <w:rPr>
                 <w:rStyle w:val="Hyperlink"/>
                 <w:noProof/>
               </w:rPr>
-              <w:t>15.11.2022</w:t>
+              <w:t>14.11.2022</w:t>
             </w:r>
             <w:r>
               <w:rPr>
@@ -1588,7 +1856,7 @@
                 <w:noProof/>
                 <w:webHidden/>
               </w:rPr>
-              <w:instrText xml:space="preserve"> PAGEREF _Toc119532554 \h </w:instrText>
+              <w:instrText xml:space="preserve"> PAGEREF _Toc120168082 \h </w:instrText>
             </w:r>
             <w:r>
               <w:rPr>
@@ -1608,7 +1876,7 @@
                 <w:noProof/>
                 <w:webHidden/>
               </w:rPr>
-              <w:t>5</w:t>
+              <w:t>6</w:t>
             </w:r>
             <w:r>
               <w:rPr>
@@ -1631,12 +1899,82 @@
               <w:lang w:eastAsia="de-CH"/>
             </w:rPr>
           </w:pPr>
-          <w:hyperlink w:anchor="_Toc119532555" w:history="1">
+          <w:hyperlink w:anchor="_Toc120168083" w:history="1">
             <w:r>
               <w:rPr>
                 <w:rStyle w:val="Hyperlink"/>
                 <w:noProof/>
               </w:rPr>
+              <w:t>15.11.2022</w:t>
+            </w:r>
+            <w:r>
+              <w:rPr>
+                <w:noProof/>
+                <w:webHidden/>
+              </w:rPr>
+              <w:tab/>
+            </w:r>
+            <w:r>
+              <w:rPr>
+                <w:noProof/>
+                <w:webHidden/>
+              </w:rPr>
+              <w:fldChar w:fldCharType="begin"/>
+            </w:r>
+            <w:r>
+              <w:rPr>
+                <w:noProof/>
+                <w:webHidden/>
+              </w:rPr>
+              <w:instrText xml:space="preserve"> PAGEREF _Toc120168083 \h </w:instrText>
+            </w:r>
+            <w:r>
+              <w:rPr>
+                <w:noProof/>
+                <w:webHidden/>
+              </w:rPr>
+            </w:r>
+            <w:r>
+              <w:rPr>
+                <w:noProof/>
+                <w:webHidden/>
+              </w:rPr>
+              <w:fldChar w:fldCharType="separate"/>
+            </w:r>
+            <w:r>
+              <w:rPr>
+                <w:noProof/>
+                <w:webHidden/>
+              </w:rPr>
+              <w:t>6</w:t>
+            </w:r>
+            <w:r>
+              <w:rPr>
+                <w:noProof/>
+                <w:webHidden/>
+              </w:rPr>
+              <w:fldChar w:fldCharType="end"/>
+            </w:r>
+          </w:hyperlink>
+        </w:p>
+        <w:p>
+          <w:pPr>
+            <w:pStyle w:val="Verzeichnis2"/>
+            <w:tabs>
+              <w:tab w:val="right" w:leader="dot" w:pos="9016"/>
+            </w:tabs>
+            <w:rPr>
+              <w:rFonts w:eastAsiaTheme="minorEastAsia"/>
+              <w:noProof/>
+              <w:lang w:eastAsia="de-CH"/>
+            </w:rPr>
+          </w:pPr>
+          <w:hyperlink w:anchor="_Toc120168084" w:history="1">
+            <w:r>
+              <w:rPr>
+                <w:rStyle w:val="Hyperlink"/>
+                <w:noProof/>
+              </w:rPr>
               <w:t>16.11.2022</w:t>
             </w:r>
             <w:r>
@@ -1658,7 +1996,7 @@
                 <w:noProof/>
                 <w:webHidden/>
               </w:rPr>
-              <w:instrText xml:space="preserve"> PAGEREF _Toc119532555 \h </w:instrText>
+              <w:instrText xml:space="preserve"> PAGEREF _Toc120168084 \h </w:instrText>
             </w:r>
             <w:r>
               <w:rPr>
@@ -1678,7 +2016,287 @@
                 <w:noProof/>
                 <w:webHidden/>
               </w:rPr>
-              <w:t>5</w:t>
+              <w:t>7</w:t>
+            </w:r>
+            <w:r>
+              <w:rPr>
+                <w:noProof/>
+                <w:webHidden/>
+              </w:rPr>
+              <w:fldChar w:fldCharType="end"/>
+            </w:r>
+          </w:hyperlink>
+        </w:p>
+        <w:p>
+          <w:pPr>
+            <w:pStyle w:val="Verzeichnis2"/>
+            <w:tabs>
+              <w:tab w:val="right" w:leader="dot" w:pos="9016"/>
+            </w:tabs>
+            <w:rPr>
+              <w:rFonts w:eastAsiaTheme="minorEastAsia"/>
+              <w:noProof/>
+              <w:lang w:eastAsia="de-CH"/>
+            </w:rPr>
+          </w:pPr>
+          <w:hyperlink w:anchor="_Toc120168085" w:history="1">
+            <w:r>
+              <w:rPr>
+                <w:rStyle w:val="Hyperlink"/>
+                <w:noProof/>
+              </w:rPr>
+              <w:t>17.11.2022</w:t>
+            </w:r>
+            <w:r>
+              <w:rPr>
+                <w:noProof/>
+                <w:webHidden/>
+              </w:rPr>
+              <w:tab/>
+            </w:r>
+            <w:r>
+              <w:rPr>
+                <w:noProof/>
+                <w:webHidden/>
+              </w:rPr>
+              <w:fldChar w:fldCharType="begin"/>
+            </w:r>
+            <w:r>
+              <w:rPr>
+                <w:noProof/>
+                <w:webHidden/>
+              </w:rPr>
+              <w:instrText xml:space="preserve"> PAGEREF _Toc120168085 \h </w:instrText>
+            </w:r>
+            <w:r>
+              <w:rPr>
+                <w:noProof/>
+                <w:webHidden/>
+              </w:rPr>
+            </w:r>
+            <w:r>
+              <w:rPr>
+                <w:noProof/>
+                <w:webHidden/>
+              </w:rPr>
+              <w:fldChar w:fldCharType="separate"/>
+            </w:r>
+            <w:r>
+              <w:rPr>
+                <w:noProof/>
+                <w:webHidden/>
+              </w:rPr>
+              <w:t>7</w:t>
+            </w:r>
+            <w:r>
+              <w:rPr>
+                <w:noProof/>
+                <w:webHidden/>
+              </w:rPr>
+              <w:fldChar w:fldCharType="end"/>
+            </w:r>
+          </w:hyperlink>
+        </w:p>
+        <w:p>
+          <w:pPr>
+            <w:pStyle w:val="Verzeichnis2"/>
+            <w:tabs>
+              <w:tab w:val="right" w:leader="dot" w:pos="9016"/>
+            </w:tabs>
+            <w:rPr>
+              <w:rFonts w:eastAsiaTheme="minorEastAsia"/>
+              <w:noProof/>
+              <w:lang w:eastAsia="de-CH"/>
+            </w:rPr>
+          </w:pPr>
+          <w:hyperlink w:anchor="_Toc120168086" w:history="1">
+            <w:r>
+              <w:rPr>
+                <w:rStyle w:val="Hyperlink"/>
+                <w:noProof/>
+              </w:rPr>
+              <w:t>20.11.2022</w:t>
+            </w:r>
+            <w:r>
+              <w:rPr>
+                <w:noProof/>
+                <w:webHidden/>
+              </w:rPr>
+              <w:tab/>
+            </w:r>
+            <w:r>
+              <w:rPr>
+                <w:noProof/>
+                <w:webHidden/>
+              </w:rPr>
+              <w:fldChar w:fldCharType="begin"/>
+            </w:r>
+            <w:r>
+              <w:rPr>
+                <w:noProof/>
+                <w:webHidden/>
+              </w:rPr>
+              <w:instrText xml:space="preserve"> PAGEREF _Toc120168086 \h </w:instrText>
+            </w:r>
+            <w:r>
+              <w:rPr>
+                <w:noProof/>
+                <w:webHidden/>
+              </w:rPr>
+            </w:r>
+            <w:r>
+              <w:rPr>
+                <w:noProof/>
+                <w:webHidden/>
+              </w:rPr>
+              <w:fldChar w:fldCharType="separate"/>
+            </w:r>
+            <w:r>
+              <w:rPr>
+                <w:noProof/>
+                <w:webHidden/>
+              </w:rPr>
+              <w:t>7</w:t>
+            </w:r>
+            <w:r>
+              <w:rPr>
+                <w:noProof/>
+                <w:webHidden/>
+              </w:rPr>
+              <w:fldChar w:fldCharType="end"/>
+            </w:r>
+          </w:hyperlink>
+        </w:p>
+        <w:p>
+          <w:pPr>
+            <w:pStyle w:val="Verzeichnis2"/>
+            <w:tabs>
+              <w:tab w:val="right" w:leader="dot" w:pos="9016"/>
+            </w:tabs>
+            <w:rPr>
+              <w:rFonts w:eastAsiaTheme="minorEastAsia"/>
+              <w:noProof/>
+              <w:lang w:eastAsia="de-CH"/>
+            </w:rPr>
+          </w:pPr>
+          <w:hyperlink w:anchor="_Toc120168087" w:history="1">
+            <w:r>
+              <w:rPr>
+                <w:rStyle w:val="Hyperlink"/>
+                <w:noProof/>
+              </w:rPr>
+              <w:t>21.11.2022</w:t>
+            </w:r>
+            <w:r>
+              <w:rPr>
+                <w:noProof/>
+                <w:webHidden/>
+              </w:rPr>
+              <w:tab/>
+            </w:r>
+            <w:r>
+              <w:rPr>
+                <w:noProof/>
+                <w:webHidden/>
+              </w:rPr>
+              <w:fldChar w:fldCharType="begin"/>
+            </w:r>
+            <w:r>
+              <w:rPr>
+                <w:noProof/>
+                <w:webHidden/>
+              </w:rPr>
+              <w:instrText xml:space="preserve"> PAGEREF _Toc120168087 \h </w:instrText>
+            </w:r>
+            <w:r>
+              <w:rPr>
+                <w:noProof/>
+                <w:webHidden/>
+              </w:rPr>
+            </w:r>
+            <w:r>
+              <w:rPr>
+                <w:noProof/>
+                <w:webHidden/>
+              </w:rPr>
+              <w:fldChar w:fldCharType="separate"/>
+            </w:r>
+            <w:r>
+              <w:rPr>
+                <w:noProof/>
+                <w:webHidden/>
+              </w:rPr>
+              <w:t>8</w:t>
+            </w:r>
+            <w:r>
+              <w:rPr>
+                <w:noProof/>
+                <w:webHidden/>
+              </w:rPr>
+              <w:fldChar w:fldCharType="end"/>
+            </w:r>
+          </w:hyperlink>
+        </w:p>
+        <w:p>
+          <w:pPr>
+            <w:pStyle w:val="Verzeichnis2"/>
+            <w:tabs>
+              <w:tab w:val="right" w:leader="dot" w:pos="9016"/>
+            </w:tabs>
+            <w:rPr>
+              <w:rFonts w:eastAsiaTheme="minorEastAsia"/>
+              <w:noProof/>
+              <w:lang w:eastAsia="de-CH"/>
+            </w:rPr>
+          </w:pPr>
+          <w:hyperlink w:anchor="_Toc120168088" w:history="1">
+            <w:r>
+              <w:rPr>
+                <w:rStyle w:val="Hyperlink"/>
+                <w:noProof/>
+              </w:rPr>
+              <w:t>22.11.2022</w:t>
+            </w:r>
+            <w:r>
+              <w:rPr>
+                <w:noProof/>
+                <w:webHidden/>
+              </w:rPr>
+              <w:tab/>
+            </w:r>
+            <w:r>
+              <w:rPr>
+                <w:noProof/>
+                <w:webHidden/>
+              </w:rPr>
+              <w:fldChar w:fldCharType="begin"/>
+            </w:r>
+            <w:r>
+              <w:rPr>
+                <w:noProof/>
+                <w:webHidden/>
+              </w:rPr>
+              <w:instrText xml:space="preserve"> PAGEREF _Toc120168088 \h </w:instrText>
+            </w:r>
+            <w:r>
+              <w:rPr>
+                <w:noProof/>
+                <w:webHidden/>
+              </w:rPr>
+            </w:r>
+            <w:r>
+              <w:rPr>
+                <w:noProof/>
+                <w:webHidden/>
+              </w:rPr>
+              <w:fldChar w:fldCharType="separate"/>
+            </w:r>
+            <w:r>
+              <w:rPr>
+                <w:noProof/>
+                <w:webHidden/>
+              </w:rPr>
+              <w:t>8</w:t>
             </w:r>
             <w:r>
               <w:rPr>
@@ -1713,7 +2331,7 @@
           <w:lang w:val="en-GB"/>
         </w:rPr>
       </w:pPr>
-      <w:bookmarkStart w:id="0" w:name="_Toc119532548"/>
+      <w:bookmarkStart w:id="0" w:name="_Toc120168072"/>
       <w:r>
         <w:rPr>
           <w:lang w:val="en-GB"/>
@@ -1724,6 +2342,918 @@
       <w:bookmarkEnd w:id="0"/>
     </w:p>
     <w:p>
+      <w:pPr>
+        <w:pStyle w:val="berschrift2"/>
+      </w:pPr>
+      <w:bookmarkStart w:id="1" w:name="_Toc120168073"/>
+      <w:r>
+        <w:t>Login Beschreibung</w:t>
+      </w:r>
+      <w:bookmarkEnd w:id="1"/>
+    </w:p>
+    <w:tbl>
+      <w:tblPr>
+        <w:tblStyle w:val="Tabellenraster"/>
+        <w:tblW w:w="0" w:type="auto"/>
+        <w:tblLook w:val="04A0" w:firstRow="1" w:lastRow="0" w:firstColumn="1" w:lastColumn="0" w:noHBand="0" w:noVBand="1"/>
+      </w:tblPr>
+      <w:tblGrid>
+        <w:gridCol w:w="2263"/>
+        <w:gridCol w:w="6753"/>
+      </w:tblGrid>
+      <w:tr>
+        <w:tc>
+          <w:tcPr>
+            <w:tcW w:w="2263" w:type="dxa"/>
+          </w:tcPr>
+          <w:p>
+            <w:r>
+              <w:t>Name</w:t>
+            </w:r>
+          </w:p>
+        </w:tc>
+        <w:tc>
+          <w:tcPr>
+            <w:tcW w:w="6753" w:type="dxa"/>
+          </w:tcPr>
+          <w:p>
+            <w:r>
+              <w:t>Login / Registrierung</w:t>
+            </w:r>
+          </w:p>
+        </w:tc>
+      </w:tr>
+      <w:tr>
+        <w:tc>
+          <w:tcPr>
+            <w:tcW w:w="2263" w:type="dxa"/>
+          </w:tcPr>
+          <w:p>
+            <w:r>
+              <w:t>Ziel</w:t>
+            </w:r>
+          </w:p>
+        </w:tc>
+        <w:tc>
+          <w:tcPr>
+            <w:tcW w:w="6753" w:type="dxa"/>
+          </w:tcPr>
+          <w:p>
+            <w:r>
+              <w:t>Eine Person kann sich auf der Website Registrieren,</w:t>
+            </w:r>
+            <w:r>
+              <w:t xml:space="preserve"> und </w:t>
+            </w:r>
+            <w:r>
+              <w:t>Einloggen</w:t>
+            </w:r>
+          </w:p>
+        </w:tc>
+      </w:tr>
+      <w:tr>
+        <w:tc>
+          <w:tcPr>
+            <w:tcW w:w="2263" w:type="dxa"/>
+          </w:tcPr>
+          <w:p>
+            <w:r>
+              <w:t>Kategorie</w:t>
+            </w:r>
+          </w:p>
+        </w:tc>
+        <w:tc>
+          <w:tcPr>
+            <w:tcW w:w="6753" w:type="dxa"/>
+          </w:tcPr>
+          <w:p/>
+        </w:tc>
+      </w:tr>
+      <w:tr>
+        <w:tc>
+          <w:tcPr>
+            <w:tcW w:w="2263" w:type="dxa"/>
+          </w:tcPr>
+          <w:p>
+            <w:r>
+              <w:t>Vorbedingung</w:t>
+            </w:r>
+          </w:p>
+        </w:tc>
+        <w:tc>
+          <w:tcPr>
+            <w:tcW w:w="6753" w:type="dxa"/>
+          </w:tcPr>
+          <w:p>
+            <w:pPr>
+              <w:pStyle w:val="Listenabsatz"/>
+              <w:numPr>
+                <w:ilvl w:val="0"/>
+                <w:numId w:val="4"/>
+              </w:numPr>
+            </w:pPr>
+            <w:r>
+              <w:t>Eine Person</w:t>
+            </w:r>
+            <w:r>
+              <w:t xml:space="preserve">, </w:t>
+            </w:r>
+            <w:r>
+              <w:t xml:space="preserve">befindet sich auf der Website und </w:t>
+            </w:r>
+            <w:r>
+              <w:t>hat noch kein Login gemacht</w:t>
+            </w:r>
+            <w:r>
+              <w:t>.</w:t>
+            </w:r>
+          </w:p>
+          <w:p>
+            <w:pPr>
+              <w:pStyle w:val="Listenabsatz"/>
+              <w:numPr>
+                <w:ilvl w:val="0"/>
+                <w:numId w:val="4"/>
+              </w:numPr>
+            </w:pPr>
+            <w:r>
+              <w:t>Die Datenbank ist vollständig aufgestellt.</w:t>
+            </w:r>
+          </w:p>
+        </w:tc>
+      </w:tr>
+      <w:tr>
+        <w:tc>
+          <w:tcPr>
+            <w:tcW w:w="2263" w:type="dxa"/>
+          </w:tcPr>
+          <w:p>
+            <w:r>
+              <w:t>Nachbedingung</w:t>
+            </w:r>
+          </w:p>
+        </w:tc>
+        <w:tc>
+          <w:tcPr>
+            <w:tcW w:w="6753" w:type="dxa"/>
+          </w:tcPr>
+          <w:p>
+            <w:r>
+              <w:t xml:space="preserve">Ein neuer </w:t>
+            </w:r>
+            <w:r>
+              <w:t>User</w:t>
+            </w:r>
+            <w:r>
+              <w:t xml:space="preserve"> wurde in der Datenbank erfasst und </w:t>
+            </w:r>
+            <w:r>
+              <w:t xml:space="preserve">eine Person kann </w:t>
+            </w:r>
+            <w:r>
+              <w:t>über diese</w:t>
+            </w:r>
+            <w:r>
+              <w:t>n User auf die Website</w:t>
+            </w:r>
+            <w:r>
+              <w:t xml:space="preserve"> gelangen.</w:t>
+            </w:r>
+          </w:p>
+        </w:tc>
+      </w:tr>
+      <w:tr>
+        <w:trPr>
+          <w:trHeight w:val="53"/>
+        </w:trPr>
+        <w:tc>
+          <w:tcPr>
+            <w:tcW w:w="2263" w:type="dxa"/>
+          </w:tcPr>
+          <w:p>
+            <w:r>
+              <w:t>Akteure</w:t>
+            </w:r>
+          </w:p>
+        </w:tc>
+        <w:tc>
+          <w:tcPr>
+            <w:tcW w:w="6753" w:type="dxa"/>
+          </w:tcPr>
+          <w:p>
+            <w:r>
+              <w:t>User</w:t>
+            </w:r>
+          </w:p>
+        </w:tc>
+      </w:tr>
+      <w:tr>
+        <w:trPr>
+          <w:trHeight w:val="53"/>
+        </w:trPr>
+        <w:tc>
+          <w:tcPr>
+            <w:tcW w:w="2263" w:type="dxa"/>
+          </w:tcPr>
+          <w:p>
+            <w:r>
+              <w:t>Auslösendes Ereignis</w:t>
+            </w:r>
+          </w:p>
+        </w:tc>
+        <w:tc>
+          <w:tcPr>
+            <w:tcW w:w="6753" w:type="dxa"/>
+          </w:tcPr>
+          <w:p>
+            <w:r>
+              <w:t xml:space="preserve">Person, welche </w:t>
+            </w:r>
+            <w:r>
+              <w:t xml:space="preserve">kein Login gemacht </w:t>
+            </w:r>
+            <w:r>
+              <w:t>hat,</w:t>
+            </w:r>
+            <w:r>
+              <w:t xml:space="preserve"> ist auf der Website.</w:t>
+            </w:r>
+          </w:p>
+        </w:tc>
+      </w:tr>
+      <w:tr>
+        <w:trPr>
+          <w:trHeight w:val="53"/>
+        </w:trPr>
+        <w:tc>
+          <w:tcPr>
+            <w:tcW w:w="2263" w:type="dxa"/>
+          </w:tcPr>
+          <w:p>
+            <w:r>
+              <w:t>Beschreibung</w:t>
+            </w:r>
+          </w:p>
+        </w:tc>
+        <w:tc>
+          <w:tcPr>
+            <w:tcW w:w="6753" w:type="dxa"/>
+          </w:tcPr>
+          <w:p>
+            <w:pPr>
+              <w:pStyle w:val="Listenabsatz"/>
+              <w:numPr>
+                <w:ilvl w:val="0"/>
+                <w:numId w:val="3"/>
+              </w:numPr>
+            </w:pPr>
+            <w:r>
+              <w:t xml:space="preserve">Eine Person, welche sich nicht </w:t>
+            </w:r>
+            <w:r>
+              <w:t>registriert</w:t>
+            </w:r>
+            <w:r>
+              <w:t xml:space="preserve"> </w:t>
+            </w:r>
+            <w:r>
+              <w:t>hat,</w:t>
+            </w:r>
+            <w:r>
+              <w:t xml:space="preserve"> gelangt auf die Website</w:t>
+            </w:r>
+            <w:r>
+              <w:t>.</w:t>
+            </w:r>
+          </w:p>
+          <w:p>
+            <w:pPr>
+              <w:pStyle w:val="Listenabsatz"/>
+              <w:numPr>
+                <w:ilvl w:val="0"/>
+                <w:numId w:val="3"/>
+              </w:numPr>
+            </w:pPr>
+            <w:r>
+              <w:t xml:space="preserve">Sie navigiert von dem Login </w:t>
+            </w:r>
+            <w:r>
+              <w:t>zur</w:t>
+            </w:r>
+            <w:r>
+              <w:t xml:space="preserve"> Registrierungss</w:t>
+            </w:r>
+            <w:r>
+              <w:t>eite.</w:t>
+            </w:r>
+          </w:p>
+          <w:p>
+            <w:pPr>
+              <w:pStyle w:val="Listenabsatz"/>
+              <w:numPr>
+                <w:ilvl w:val="0"/>
+                <w:numId w:val="3"/>
+              </w:numPr>
+            </w:pPr>
+            <w:r>
+              <w:t xml:space="preserve">Benutzername und Password werden ins Formular eingetragen und </w:t>
+            </w:r>
+            <w:r>
+              <w:t>die Person drückt auf den Registrierungsknopf</w:t>
+            </w:r>
+            <w:r>
+              <w:t>.</w:t>
+            </w:r>
+          </w:p>
+          <w:p>
+            <w:pPr>
+              <w:pStyle w:val="Listenabsatz"/>
+              <w:numPr>
+                <w:ilvl w:val="0"/>
+                <w:numId w:val="3"/>
+              </w:numPr>
+            </w:pPr>
+            <w:r>
+              <w:t>Ein neue</w:t>
+            </w:r>
+            <w:r>
+              <w:t>r</w:t>
+            </w:r>
+            <w:r>
+              <w:t xml:space="preserve"> User wird in der Datenbank erstellt</w:t>
+            </w:r>
+            <w:r>
+              <w:t>.</w:t>
+            </w:r>
+          </w:p>
+          <w:p>
+            <w:pPr>
+              <w:pStyle w:val="Listenabsatz"/>
+              <w:numPr>
+                <w:ilvl w:val="0"/>
+                <w:numId w:val="3"/>
+              </w:numPr>
+            </w:pPr>
+            <w:r>
+              <w:t xml:space="preserve">Die Person wird zur Login Seite </w:t>
+            </w:r>
+            <w:r>
+              <w:t>gesendet.</w:t>
+            </w:r>
+          </w:p>
+          <w:p>
+            <w:pPr>
+              <w:pStyle w:val="Listenabsatz"/>
+              <w:numPr>
+                <w:ilvl w:val="0"/>
+                <w:numId w:val="3"/>
+              </w:numPr>
+            </w:pPr>
+            <w:r>
+              <w:t xml:space="preserve">Mit </w:t>
+            </w:r>
+            <w:r>
+              <w:t>den</w:t>
+            </w:r>
+            <w:r>
+              <w:t xml:space="preserve"> registrierten Daten</w:t>
+            </w:r>
+            <w:r>
+              <w:t xml:space="preserve"> kann sich die Person </w:t>
+            </w:r>
+            <w:r>
+              <w:t>nun einloggen</w:t>
+            </w:r>
+            <w:r>
+              <w:t xml:space="preserve">, um </w:t>
+            </w:r>
+            <w:r>
+              <w:t>auf die Homepage</w:t>
+            </w:r>
+            <w:r>
+              <w:t xml:space="preserve"> zu</w:t>
+            </w:r>
+            <w:r>
+              <w:t xml:space="preserve"> gelangen.</w:t>
+            </w:r>
+          </w:p>
+        </w:tc>
+      </w:tr>
+      <w:tr>
+        <w:trPr>
+          <w:trHeight w:val="53"/>
+        </w:trPr>
+        <w:tc>
+          <w:tcPr>
+            <w:tcW w:w="2263" w:type="dxa"/>
+          </w:tcPr>
+          <w:p>
+            <w:r>
+              <w:t>Erweiterungen</w:t>
+            </w:r>
+          </w:p>
+        </w:tc>
+        <w:tc>
+          <w:tcPr>
+            <w:tcW w:w="6753" w:type="dxa"/>
+          </w:tcPr>
+          <w:p/>
+        </w:tc>
+      </w:tr>
+      <w:tr>
+        <w:trPr>
+          <w:trHeight w:val="53"/>
+        </w:trPr>
+        <w:tc>
+          <w:tcPr>
+            <w:tcW w:w="2263" w:type="dxa"/>
+          </w:tcPr>
+          <w:p>
+            <w:r>
+              <w:t>Alternativen</w:t>
+            </w:r>
+          </w:p>
+        </w:tc>
+        <w:tc>
+          <w:tcPr>
+            <w:tcW w:w="6753" w:type="dxa"/>
+          </w:tcPr>
+          <w:p>
+            <w:pPr>
+              <w:pStyle w:val="Listenabsatz"/>
+              <w:numPr>
+                <w:ilvl w:val="0"/>
+                <w:numId w:val="2"/>
+              </w:numPr>
+            </w:pPr>
+            <w:r>
+              <w:t xml:space="preserve">Der gewählte Benutzername der Person </w:t>
+            </w:r>
+            <w:r>
+              <w:t xml:space="preserve">ist bereits verwendet </w:t>
+            </w:r>
+            <w:r>
+              <w:t xml:space="preserve">und </w:t>
+            </w:r>
+            <w:r>
+              <w:t>es muss einen neuen gewählt werden.</w:t>
+            </w:r>
+          </w:p>
+          <w:p>
+            <w:pPr>
+              <w:pStyle w:val="Listenabsatz"/>
+              <w:numPr>
+                <w:ilvl w:val="0"/>
+                <w:numId w:val="2"/>
+              </w:numPr>
+            </w:pPr>
+            <w:r>
+              <w:t xml:space="preserve">Die Person ist bereits registriert und </w:t>
+            </w:r>
+            <w:r>
+              <w:t>betätigt direkt das Einloggen</w:t>
+            </w:r>
+            <w:r>
+              <w:t>.</w:t>
+            </w:r>
+          </w:p>
+          <w:p>
+            <w:pPr>
+              <w:pStyle w:val="Listenabsatz"/>
+              <w:numPr>
+                <w:ilvl w:val="0"/>
+                <w:numId w:val="2"/>
+              </w:numPr>
+            </w:pPr>
+            <w:r>
+              <w:t xml:space="preserve">Die Person entscheidet sich dagegen sich einzuloggen </w:t>
+            </w:r>
+            <w:r>
+              <w:t xml:space="preserve">und </w:t>
+            </w:r>
+            <w:r>
+              <w:t>verlässt die Website nach dem Registrieren.</w:t>
+            </w:r>
+          </w:p>
+          <w:p>
+            <w:pPr>
+              <w:pStyle w:val="Listenabsatz"/>
+              <w:numPr>
+                <w:ilvl w:val="0"/>
+                <w:numId w:val="2"/>
+              </w:numPr>
+            </w:pPr>
+            <w:r>
+              <w:t>Die Person gelangt auf die Website und verlässt sie wieder.</w:t>
+            </w:r>
+          </w:p>
+        </w:tc>
+      </w:tr>
+    </w:tbl>
+    <w:p>
+      <w:r>
+        <w:rPr>
+          <w:noProof/>
+        </w:rPr>
+        <w:drawing>
+          <wp:inline distT="0" distB="0" distL="0" distR="0" wp14:anchorId="7936FFA8" wp14:editId="52C720F5">
+            <wp:extent cx="5575300" cy="3677130"/>
+            <wp:effectExtent l="0" t="0" r="6350" b="0"/>
+            <wp:docPr id="2" name="Grafik 2"/>
+            <wp:cNvGraphicFramePr>
+              <a:graphicFrameLocks xmlns:a="http://schemas.openxmlformats.org/drawingml/2006/main" noChangeAspect="1"/>
+            </wp:cNvGraphicFramePr>
+            <a:graphic xmlns:a="http://schemas.openxmlformats.org/drawingml/2006/main">
+              <a:graphicData uri="http://schemas.openxmlformats.org/drawingml/2006/picture">
+                <pic:pic xmlns:pic="http://schemas.openxmlformats.org/drawingml/2006/picture">
+                  <pic:nvPicPr>
+                    <pic:cNvPr id="1" name=""/>
+                    <pic:cNvPicPr/>
+                  </pic:nvPicPr>
+                  <pic:blipFill>
+                    <a:blip r:embed="rId8"/>
+                    <a:stretch>
+                      <a:fillRect/>
+                    </a:stretch>
+                  </pic:blipFill>
+                  <pic:spPr>
+                    <a:xfrm>
+                      <a:off x="0" y="0"/>
+                      <a:ext cx="5818345" cy="3837428"/>
+                    </a:xfrm>
+                    <a:prstGeom prst="rect">
+                      <a:avLst/>
+                    </a:prstGeom>
+                  </pic:spPr>
+                </pic:pic>
+              </a:graphicData>
+            </a:graphic>
+          </wp:inline>
+        </w:drawing>
+      </w:r>
+    </w:p>
+    <w:p>
+      <w:pPr>
+        <w:pStyle w:val="berschrift2"/>
+      </w:pPr>
+      <w:bookmarkStart w:id="2" w:name="_Toc120168074"/>
+      <w:r>
+        <w:lastRenderedPageBreak/>
+        <w:t>Posts</w:t>
+      </w:r>
+      <w:r>
+        <w:t xml:space="preserve"> Beschreibung</w:t>
+      </w:r>
+      <w:bookmarkEnd w:id="2"/>
+    </w:p>
+    <w:tbl>
+      <w:tblPr>
+        <w:tblStyle w:val="Tabellenraster"/>
+        <w:tblW w:w="0" w:type="auto"/>
+        <w:tblLook w:val="04A0" w:firstRow="1" w:lastRow="0" w:firstColumn="1" w:lastColumn="0" w:noHBand="0" w:noVBand="1"/>
+      </w:tblPr>
+      <w:tblGrid>
+        <w:gridCol w:w="2263"/>
+        <w:gridCol w:w="6753"/>
+      </w:tblGrid>
+      <w:tr>
+        <w:tc>
+          <w:tcPr>
+            <w:tcW w:w="2263" w:type="dxa"/>
+          </w:tcPr>
+          <w:p>
+            <w:r>
+              <w:t>Name</w:t>
+            </w:r>
+          </w:p>
+        </w:tc>
+        <w:tc>
+          <w:tcPr>
+            <w:tcW w:w="6753" w:type="dxa"/>
+          </w:tcPr>
+          <w:p>
+            <w:r>
+              <w:t>Posts</w:t>
+            </w:r>
+          </w:p>
+        </w:tc>
+      </w:tr>
+      <w:tr>
+        <w:tc>
+          <w:tcPr>
+            <w:tcW w:w="2263" w:type="dxa"/>
+          </w:tcPr>
+          <w:p>
+            <w:r>
+              <w:t>Ziel</w:t>
+            </w:r>
+          </w:p>
+        </w:tc>
+        <w:tc>
+          <w:tcPr>
+            <w:tcW w:w="6753" w:type="dxa"/>
+          </w:tcPr>
+          <w:p>
+            <w:r>
+              <w:t>Ein Post (Veröffentlichung ein oder mehrerer Workouts)</w:t>
+            </w:r>
+            <w:r>
+              <w:t xml:space="preserve"> kann </w:t>
+            </w:r>
+            <w:r>
+              <w:t xml:space="preserve">gesehen, </w:t>
+            </w:r>
+            <w:r>
+              <w:t>veröffentlicht, bearbeitet</w:t>
+            </w:r>
+            <w:r>
+              <w:t xml:space="preserve"> und gelöscht werden. </w:t>
+            </w:r>
+            <w:r>
+              <w:t xml:space="preserve">Nur ein Administrator kann die Posts anderer </w:t>
+            </w:r>
+            <w:r>
+              <w:t>l</w:t>
+            </w:r>
+            <w:r>
+              <w:t>öschen.</w:t>
+            </w:r>
+          </w:p>
+        </w:tc>
+      </w:tr>
+      <w:tr>
+        <w:tc>
+          <w:tcPr>
+            <w:tcW w:w="2263" w:type="dxa"/>
+          </w:tcPr>
+          <w:p>
+            <w:r>
+              <w:t>Kategorie</w:t>
+            </w:r>
+          </w:p>
+        </w:tc>
+        <w:tc>
+          <w:tcPr>
+            <w:tcW w:w="6753" w:type="dxa"/>
+          </w:tcPr>
+          <w:p/>
+        </w:tc>
+      </w:tr>
+      <w:tr>
+        <w:tc>
+          <w:tcPr>
+            <w:tcW w:w="2263" w:type="dxa"/>
+          </w:tcPr>
+          <w:p>
+            <w:r>
+              <w:t>Vorbedingung</w:t>
+            </w:r>
+          </w:p>
+        </w:tc>
+        <w:tc>
+          <w:tcPr>
+            <w:tcW w:w="6753" w:type="dxa"/>
+          </w:tcPr>
+          <w:p>
+            <w:pPr>
+              <w:pStyle w:val="Listenabsatz"/>
+              <w:numPr>
+                <w:ilvl w:val="0"/>
+                <w:numId w:val="4"/>
+              </w:numPr>
+            </w:pPr>
+            <w:r>
+              <w:t xml:space="preserve">Ein </w:t>
+            </w:r>
+            <w:r>
+              <w:t>eingeloggter User befindet ist auf der Homepage</w:t>
+            </w:r>
+          </w:p>
+          <w:p>
+            <w:pPr>
+              <w:pStyle w:val="Listenabsatz"/>
+              <w:numPr>
+                <w:ilvl w:val="0"/>
+                <w:numId w:val="4"/>
+              </w:numPr>
+            </w:pPr>
+            <w:r>
+              <w:t>Posts sind bereits auf der Homepage vorhanden</w:t>
+            </w:r>
+          </w:p>
+        </w:tc>
+      </w:tr>
+      <w:tr>
+        <w:tc>
+          <w:tcPr>
+            <w:tcW w:w="2263" w:type="dxa"/>
+          </w:tcPr>
+          <w:p>
+            <w:r>
+              <w:t>Nachbedingung</w:t>
+            </w:r>
+          </w:p>
+        </w:tc>
+        <w:tc>
+          <w:tcPr>
+            <w:tcW w:w="6753" w:type="dxa"/>
+          </w:tcPr>
+          <w:p/>
+        </w:tc>
+      </w:tr>
+      <w:tr>
+        <w:trPr>
+          <w:trHeight w:val="53"/>
+        </w:trPr>
+        <w:tc>
+          <w:tcPr>
+            <w:tcW w:w="2263" w:type="dxa"/>
+          </w:tcPr>
+          <w:p>
+            <w:r>
+              <w:t>Akteure</w:t>
+            </w:r>
+          </w:p>
+        </w:tc>
+        <w:tc>
+          <w:tcPr>
+            <w:tcW w:w="6753" w:type="dxa"/>
+          </w:tcPr>
+          <w:p>
+            <w:r>
+              <w:t>User</w:t>
+            </w:r>
+            <w:r>
+              <w:t>, Administrator</w:t>
+            </w:r>
+          </w:p>
+        </w:tc>
+      </w:tr>
+      <w:tr>
+        <w:trPr>
+          <w:trHeight w:val="53"/>
+        </w:trPr>
+        <w:tc>
+          <w:tcPr>
+            <w:tcW w:w="2263" w:type="dxa"/>
+          </w:tcPr>
+          <w:p>
+            <w:r>
+              <w:t>Auslösendes Ereignis</w:t>
+            </w:r>
+          </w:p>
+        </w:tc>
+        <w:tc>
+          <w:tcPr>
+            <w:tcW w:w="6753" w:type="dxa"/>
+          </w:tcPr>
+          <w:p/>
+        </w:tc>
+      </w:tr>
+      <w:tr>
+        <w:trPr>
+          <w:trHeight w:val="53"/>
+        </w:trPr>
+        <w:tc>
+          <w:tcPr>
+            <w:tcW w:w="2263" w:type="dxa"/>
+          </w:tcPr>
+          <w:p>
+            <w:r>
+              <w:t>Beschreibung</w:t>
+            </w:r>
+          </w:p>
+        </w:tc>
+        <w:tc>
+          <w:tcPr>
+            <w:tcW w:w="6753" w:type="dxa"/>
+          </w:tcPr>
+          <w:p>
+            <w:pPr>
+              <w:pStyle w:val="Listenabsatz"/>
+              <w:numPr>
+                <w:ilvl w:val="0"/>
+                <w:numId w:val="5"/>
+              </w:numPr>
+            </w:pPr>
+            <w:r>
+              <w:t>Eine Person, welche sich nicht registriert hat, gelangt auf die Website.</w:t>
+            </w:r>
+          </w:p>
+          <w:p>
+            <w:pPr>
+              <w:pStyle w:val="Listenabsatz"/>
+              <w:numPr>
+                <w:ilvl w:val="0"/>
+                <w:numId w:val="5"/>
+              </w:numPr>
+            </w:pPr>
+            <w:r>
+              <w:t>Sie navigiert von dem Login zur Registrierungsseite.</w:t>
+            </w:r>
+          </w:p>
+          <w:p>
+            <w:pPr>
+              <w:pStyle w:val="Listenabsatz"/>
+              <w:numPr>
+                <w:ilvl w:val="0"/>
+                <w:numId w:val="5"/>
+              </w:numPr>
+            </w:pPr>
+            <w:r>
+              <w:t>Benutzername und Password werden ins Formular eingetragen und die Person drückt auf den Registrierungsknopf.</w:t>
+            </w:r>
+          </w:p>
+          <w:p>
+            <w:pPr>
+              <w:pStyle w:val="Listenabsatz"/>
+              <w:numPr>
+                <w:ilvl w:val="0"/>
+                <w:numId w:val="5"/>
+              </w:numPr>
+            </w:pPr>
+            <w:r>
+              <w:t>Ein neuer User wird in der Datenbank erstellt.</w:t>
+            </w:r>
+          </w:p>
+          <w:p>
+            <w:pPr>
+              <w:pStyle w:val="Listenabsatz"/>
+              <w:numPr>
+                <w:ilvl w:val="0"/>
+                <w:numId w:val="5"/>
+              </w:numPr>
+            </w:pPr>
+            <w:r>
+              <w:t>Die Person wird zur Login Seite gesendet.</w:t>
+            </w:r>
+          </w:p>
+          <w:p>
+            <w:pPr>
+              <w:pStyle w:val="Listenabsatz"/>
+              <w:numPr>
+                <w:ilvl w:val="0"/>
+                <w:numId w:val="5"/>
+              </w:numPr>
+            </w:pPr>
+            <w:r>
+              <w:t>Mit den registrierten Daten kann sich die Person nun einloggen, um auf die Homepage zu gelangen.</w:t>
+            </w:r>
+          </w:p>
+        </w:tc>
+      </w:tr>
+      <w:tr>
+        <w:trPr>
+          <w:trHeight w:val="53"/>
+        </w:trPr>
+        <w:tc>
+          <w:tcPr>
+            <w:tcW w:w="2263" w:type="dxa"/>
+          </w:tcPr>
+          <w:p>
+            <w:r>
+              <w:t>Erweiterungen</w:t>
+            </w:r>
+          </w:p>
+        </w:tc>
+        <w:tc>
+          <w:tcPr>
+            <w:tcW w:w="6753" w:type="dxa"/>
+          </w:tcPr>
+          <w:p/>
+        </w:tc>
+      </w:tr>
+      <w:tr>
+        <w:trPr>
+          <w:trHeight w:val="53"/>
+        </w:trPr>
+        <w:tc>
+          <w:tcPr>
+            <w:tcW w:w="2263" w:type="dxa"/>
+          </w:tcPr>
+          <w:p>
+            <w:r>
+              <w:t>Alternativen</w:t>
+            </w:r>
+          </w:p>
+        </w:tc>
+        <w:tc>
+          <w:tcPr>
+            <w:tcW w:w="6753" w:type="dxa"/>
+          </w:tcPr>
+          <w:p>
+            <w:pPr>
+              <w:pStyle w:val="Listenabsatz"/>
+              <w:numPr>
+                <w:ilvl w:val="0"/>
+                <w:numId w:val="4"/>
+              </w:numPr>
+            </w:pPr>
+          </w:p>
+        </w:tc>
+      </w:tr>
+    </w:tbl>
+    <w:p>
       <w:r>
         <w:br w:type="page"/>
       </w:r>
@@ -1732,12 +3262,12 @@
       <w:pPr>
         <w:pStyle w:val="berschrift1"/>
       </w:pPr>
-      <w:bookmarkStart w:id="1" w:name="_Toc119532549"/>
+      <w:bookmarkStart w:id="3" w:name="_Toc120168075"/>
       <w:r>
         <w:lastRenderedPageBreak/>
         <w:t>ERM</w:t>
       </w:r>
-      <w:bookmarkEnd w:id="1"/>
+      <w:bookmarkEnd w:id="3"/>
     </w:p>
     <w:p>
       <w:r>
@@ -1760,10 +3290,10 @@
                     <pic:cNvPicPr/>
                   </pic:nvPicPr>
                   <pic:blipFill>
-                    <a:blip r:embed="rId6">
+                    <a:blip r:embed="rId9">
                       <a:extLst>
                         <a:ext uri="{96DAC541-7B7A-43D3-8B79-37D633B846F1}">
-                          <asvg:svgBlip xmlns:asvg="http://schemas.microsoft.com/office/drawing/2016/SVG/main" r:embed="rId7"/>
+                          <asvg:svgBlip xmlns:asvg="http://schemas.microsoft.com/office/drawing/2016/SVG/main" r:embed="rId10"/>
                         </a:ext>
                       </a:extLst>
                     </a:blip>
@@ -1809,17 +3339,459 @@
       <w:pPr>
         <w:pStyle w:val="berschrift1"/>
       </w:pPr>
-      <w:bookmarkStart w:id="2" w:name="_Toc119532550"/>
+      <w:bookmarkStart w:id="4" w:name="_Toc120168076"/>
+      <w:r>
+        <w:t>Datenbank</w:t>
+      </w:r>
+      <w:bookmarkEnd w:id="4"/>
+    </w:p>
+    <w:p>
+      <w:pPr>
+        <w:pStyle w:val="berschrift2"/>
+      </w:pPr>
+      <w:bookmarkStart w:id="5" w:name="_Toc120168077"/>
+      <w:r>
+        <w:t>User</w:t>
+      </w:r>
+      <w:bookmarkEnd w:id="5"/>
+    </w:p>
+    <w:p>
+      <w:pPr>
+        <w:pStyle w:val="Listenabsatz"/>
+        <w:numPr>
+          <w:ilvl w:val="0"/>
+          <w:numId w:val="2"/>
+        </w:numPr>
+        <w:rPr>
+          <w:b/>
+          <w:bCs/>
+        </w:rPr>
+      </w:pPr>
+      <w:r>
+        <w:rPr>
+          <w:b/>
+          <w:bCs/>
+        </w:rPr>
+        <w:t>Username</w:t>
+      </w:r>
+      <w:r>
+        <w:rPr>
+          <w:b/>
+          <w:bCs/>
+        </w:rPr>
+        <w:t xml:space="preserve"> </w:t>
+      </w:r>
+      <w:r>
+        <w:rPr>
+          <w:b/>
+          <w:bCs/>
+        </w:rPr>
+        <w:t>[NVARCHAR</w:t>
+      </w:r>
+      <w:r>
+        <w:rPr>
+          <w:b/>
+          <w:bCs/>
+        </w:rPr>
+        <w:t xml:space="preserve"> </w:t>
+      </w:r>
+      <w:r>
+        <w:rPr>
+          <w:b/>
+          <w:bCs/>
+        </w:rPr>
+        <w:t>(90)</w:t>
+      </w:r>
+      <w:r>
+        <w:rPr>
+          <w:b/>
+          <w:bCs/>
+        </w:rPr>
+        <w:t>]</w:t>
+      </w:r>
+    </w:p>
+    <w:p>
+      <w:pPr>
+        <w:pStyle w:val="Listenabsatz"/>
+      </w:pPr>
+      <w:r>
+        <w:t xml:space="preserve">Hier wird </w:t>
+      </w:r>
+      <w:r>
+        <w:t>der Benutzername, welcher beim Registrieren eingetragen wurde</w:t>
+      </w:r>
+      <w:r>
+        <w:t>, festgehalten</w:t>
+      </w:r>
+      <w:r>
+        <w:t>.</w:t>
+      </w:r>
+      <w:r>
+        <w:t xml:space="preserve"> Der Benutzername</w:t>
+      </w:r>
+      <w:r>
+        <w:t xml:space="preserve"> wird </w:t>
+      </w:r>
+      <w:r>
+        <w:t>benötigt,</w:t>
+      </w:r>
+      <w:r>
+        <w:t xml:space="preserve"> um </w:t>
+      </w:r>
+      <w:r>
+        <w:t xml:space="preserve">sich einzuloggen </w:t>
+      </w:r>
+      <w:r>
+        <w:t xml:space="preserve">und </w:t>
+      </w:r>
+      <w:r>
+        <w:t xml:space="preserve">zu sehen, </w:t>
+      </w:r>
+      <w:r>
+        <w:t>wem einem Post gehört.</w:t>
+      </w:r>
+      <w:r>
+        <w:t xml:space="preserve"> Der Benutzername darf maximal eine Zeichenlänge von 50 Zeichen beinhalten.</w:t>
+      </w:r>
+    </w:p>
+    <w:p>
+      <w:pPr>
+        <w:pStyle w:val="Listenabsatz"/>
+        <w:numPr>
+          <w:ilvl w:val="0"/>
+          <w:numId w:val="2"/>
+        </w:numPr>
+      </w:pPr>
+      <w:r>
+        <w:rPr>
+          <w:b/>
+          <w:bCs/>
+        </w:rPr>
+        <w:t>Password</w:t>
+      </w:r>
+      <w:r>
+        <w:rPr>
+          <w:b/>
+          <w:bCs/>
+        </w:rPr>
+        <w:t xml:space="preserve"> </w:t>
+      </w:r>
+      <w:r>
+        <w:rPr>
+          <w:b/>
+          <w:bCs/>
+        </w:rPr>
+        <w:t>[</w:t>
+      </w:r>
+      <w:r>
+        <w:rPr>
+          <w:b/>
+          <w:bCs/>
+        </w:rPr>
+        <w:t>CHAR (</w:t>
+      </w:r>
+      <w:r>
+        <w:rPr>
+          <w:b/>
+          <w:bCs/>
+        </w:rPr>
+        <w:t>32)</w:t>
+      </w:r>
+      <w:r>
+        <w:rPr>
+          <w:b/>
+          <w:bCs/>
+        </w:rPr>
+        <w:t>]</w:t>
+      </w:r>
+    </w:p>
+    <w:p>
+      <w:pPr>
+        <w:pStyle w:val="Listenabsatz"/>
+      </w:pPr>
+      <w:r>
+        <w:t xml:space="preserve">Eine Web-Applikation </w:t>
+      </w:r>
+      <w:r>
+        <w:t>mit verschiedenen Benutzern benötigt</w:t>
+      </w:r>
+      <w:r>
+        <w:t xml:space="preserve"> Passwörter </w:t>
+      </w:r>
+      <w:r>
+        <w:t>für die jeweiligen Benutzern.</w:t>
+      </w:r>
+      <w:r>
+        <w:t xml:space="preserve"> </w:t>
+      </w:r>
+      <w:r>
+        <w:t xml:space="preserve">Aus Sicherheitsgründen dürfen </w:t>
+      </w:r>
+      <w:r>
+        <w:t xml:space="preserve">sich </w:t>
+      </w:r>
+      <w:r>
+        <w:t>Passwörter</w:t>
+      </w:r>
+      <w:r>
+        <w:t xml:space="preserve"> </w:t>
+      </w:r>
+      <w:r>
+        <w:t>nicht</w:t>
+      </w:r>
+      <w:r>
+        <w:t xml:space="preserve"> so wie sie sind in der Datenbank befinden.</w:t>
+      </w:r>
+      <w:r>
+        <w:t xml:space="preserve"> Falls es zu einem Data breach kommen würde, </w:t>
+      </w:r>
+      <w:r>
+        <w:t>könnten</w:t>
+      </w:r>
+      <w:r>
+        <w:t xml:space="preserve"> alle </w:t>
+      </w:r>
+      <w:r>
+        <w:t>Passwörter zusammen mit den Benutzernamen</w:t>
+      </w:r>
+      <w:r>
+        <w:t xml:space="preserve"> an die Öffentlichkeit gelangen.</w:t>
+      </w:r>
+      <w:r>
+        <w:t xml:space="preserve"> Deswegen muss man Passwörter </w:t>
+      </w:r>
+      <w:r>
+        <w:t>hashen oder encrypten</w:t>
+      </w:r>
+      <w:r>
+        <w:t>.</w:t>
+      </w:r>
+      <w:r>
+        <w:t xml:space="preserve"> Ich habe mich für das hashen entschieden, </w:t>
+      </w:r>
+      <w:r>
+        <w:t>weil</w:t>
+      </w:r>
+      <w:r>
+        <w:t xml:space="preserve"> </w:t>
+      </w:r>
+      <w:r>
+        <w:t xml:space="preserve">meine Web-Applikation </w:t>
+      </w:r>
+      <w:r>
+        <w:t xml:space="preserve">nicht die Funktion benötigt, die Passwörter </w:t>
+      </w:r>
+      <w:r>
+        <w:t>wiederherzustellen</w:t>
+      </w:r>
+      <w:r>
+        <w:t>.</w:t>
+      </w:r>
+    </w:p>
+    <w:p>
+      <w:pPr>
+        <w:pStyle w:val="Listenabsatz"/>
+      </w:pPr>
+      <w:r>
+        <w:t>Ich habe mich für</w:t>
+      </w:r>
+      <w:r>
+        <w:t xml:space="preserve"> die SHA256 </w:t>
+      </w:r>
+      <w:r>
+        <w:t xml:space="preserve">Algorithmus </w:t>
+      </w:r>
+      <w:r>
+        <w:t>entschieden</w:t>
+      </w:r>
+      <w:r>
+        <w:t>,</w:t>
+      </w:r>
+      <w:r>
+        <w:t xml:space="preserve"> da es einen optimalen Kompromiss zwischen Performance und Sicherheit hat.</w:t>
+      </w:r>
+      <w:r>
+        <w:t xml:space="preserve"> Eine weitere Option wäre SHA512 aber </w:t>
+      </w:r>
+      <w:r>
+        <w:t xml:space="preserve">mit diesem </w:t>
+      </w:r>
+      <w:r>
+        <w:t>Algorithmus</w:t>
+      </w:r>
+      <w:r>
+        <w:t xml:space="preserve"> </w:t>
+      </w:r>
+      <w:r>
+        <w:t>benötigt man</w:t>
+      </w:r>
+      <w:r>
+        <w:t xml:space="preserve"> doppelt </w:t>
+      </w:r>
+      <w:r>
+        <w:t>so viel</w:t>
+      </w:r>
+      <w:r>
+        <w:t xml:space="preserve"> Speicherplatz</w:t>
+      </w:r>
+      <w:r>
+        <w:t xml:space="preserve"> und es erhöht die Sicherheit nur ein wenig.</w:t>
+      </w:r>
+    </w:p>
+    <w:p>
+      <w:pPr>
+        <w:pStyle w:val="Listenabsatz"/>
+        <w:numPr>
+          <w:ilvl w:val="0"/>
+          <w:numId w:val="2"/>
+        </w:numPr>
+        <w:rPr>
+          <w:b/>
+          <w:bCs/>
+        </w:rPr>
+      </w:pPr>
+      <w:r>
+        <w:rPr>
+          <w:b/>
+          <w:bCs/>
+        </w:rPr>
+        <w:t>Admin [BIT]</w:t>
+      </w:r>
+    </w:p>
+    <w:p>
+      <w:pPr>
+        <w:pStyle w:val="Listenabsatz"/>
+      </w:pPr>
+      <w:r>
+        <w:t>Auf der Web-Applikation gibt es zwei verschiedene Benutzer.</w:t>
+      </w:r>
+      <w:r>
+        <w:t xml:space="preserve"> Es gibt den </w:t>
+      </w:r>
+      <w:r>
+        <w:t xml:space="preserve">normalen Benutzer und </w:t>
+      </w:r>
+      <w:r>
+        <w:t>den Administrator.</w:t>
+      </w:r>
+      <w:r>
+        <w:t xml:space="preserve"> Diese Spalte in der Tabelle </w:t>
+      </w:r>
+      <w:r>
+        <w:t xml:space="preserve">zeigt </w:t>
+      </w:r>
+      <w:r>
+        <w:t xml:space="preserve">an, ob ein Benutzer </w:t>
+      </w:r>
+      <w:r>
+        <w:t>ein Admin ist oder nicht.</w:t>
+      </w:r>
+    </w:p>
+    <w:p>
+      <w:pPr>
+        <w:pStyle w:val="berschrift3"/>
+      </w:pPr>
+      <w:bookmarkStart w:id="6" w:name="_Toc120168078"/>
+      <w:r>
+        <w:t>Post</w:t>
+      </w:r>
+      <w:bookmarkEnd w:id="6"/>
+    </w:p>
+    <w:p>
+      <w:pPr>
+        <w:pStyle w:val="Listenabsatz"/>
+        <w:numPr>
+          <w:ilvl w:val="0"/>
+          <w:numId w:val="2"/>
+        </w:numPr>
+        <w:rPr>
+          <w:b/>
+        </w:rPr>
+      </w:pPr>
+      <w:r>
+        <w:rPr>
+          <w:b/>
+        </w:rPr>
+        <w:t>Title</w:t>
+      </w:r>
+      <w:r>
+        <w:rPr>
+          <w:b/>
+        </w:rPr>
+        <w:t xml:space="preserve"> [NVARCHAR</w:t>
+      </w:r>
+      <w:r>
+        <w:rPr>
+          <w:b/>
+        </w:rPr>
+        <w:t xml:space="preserve"> </w:t>
+      </w:r>
+      <w:r>
+        <w:rPr>
+          <w:b/>
+        </w:rPr>
+        <w:t>(50)]</w:t>
+      </w:r>
+    </w:p>
+    <w:p>
+      <w:pPr>
+        <w:pStyle w:val="Listenabsatz"/>
+      </w:pPr>
+      <w:r>
+        <w:t>Title</w:t>
+      </w:r>
+    </w:p>
+    <w:p>
+      <w:pPr>
+        <w:pStyle w:val="Listenabsatz"/>
+        <w:numPr>
+          <w:ilvl w:val="0"/>
+          <w:numId w:val="2"/>
+        </w:numPr>
+        <w:rPr>
+          <w:b/>
+        </w:rPr>
+      </w:pPr>
+      <w:r>
+        <w:rPr>
+          <w:b/>
+        </w:rPr>
+        <w:t>Message [TEXT]</w:t>
+      </w:r>
+    </w:p>
+    <w:p>
+      <w:pPr>
+        <w:pStyle w:val="Listenabsatz"/>
+        <w:numPr>
+          <w:ilvl w:val="0"/>
+          <w:numId w:val="2"/>
+        </w:numPr>
+        <w:rPr>
+          <w:b/>
+        </w:rPr>
+      </w:pPr>
+      <w:r>
+        <w:rPr>
+          <w:b/>
+        </w:rPr>
+        <w:t>Date [DATE]</w:t>
+      </w:r>
+    </w:p>
+    <w:p>
+      <w:pPr>
+        <w:pStyle w:val="berschrift1"/>
+      </w:pPr>
+      <w:bookmarkStart w:id="7" w:name="_Toc120168079"/>
       <w:r>
         <w:t>Arbeitsjournal</w:t>
       </w:r>
-      <w:bookmarkEnd w:id="2"/>
+      <w:bookmarkEnd w:id="7"/>
     </w:p>
     <w:p>
       <w:pPr>
         <w:pStyle w:val="berschrift2"/>
       </w:pPr>
-      <w:bookmarkStart w:id="3" w:name="_Toc119532551"/>
+      <w:bookmarkStart w:id="8" w:name="_Toc120168080"/>
       <w:r>
         <w:t>10</w:t>
       </w:r>
@@ -1835,7 +3807,7 @@
       <w:r>
         <w:t>2022</w:t>
       </w:r>
-      <w:bookmarkEnd w:id="3"/>
+      <w:bookmarkEnd w:id="8"/>
     </w:p>
     <w:p>
       <w:r>
@@ -1848,15 +3820,7 @@
         <w:t>Rider</w:t>
       </w:r>
       <w:r>
-        <w:t xml:space="preserve"> von </w:t>
-      </w:r>
-      <w:proofErr w:type="spellStart"/>
-      <w:r>
-        <w:t>Jetbrains</w:t>
-      </w:r>
-      <w:proofErr w:type="spellEnd"/>
-      <w:r>
-        <w:t>,</w:t>
+        <w:t xml:space="preserve"> von Jetbrains,</w:t>
       </w:r>
       <w:r>
         <w:t xml:space="preserve"> als Editor zu verwenden.</w:t>
@@ -1865,29 +3829,13 @@
         <w:t xml:space="preserve"> Ich habe mich gegen Visual Studio</w:t>
       </w:r>
       <w:r>
-        <w:t xml:space="preserve"> entschieden, da ich mit den Produkten von </w:t>
-      </w:r>
-      <w:proofErr w:type="spellStart"/>
-      <w:r>
-        <w:t>Jetbrains</w:t>
-      </w:r>
-      <w:proofErr w:type="spellEnd"/>
-      <w:r>
-        <w:t xml:space="preserve"> öfters gearbeitet habe und</w:t>
+        <w:t xml:space="preserve"> entschieden, da ich mit den Produkten von Jetbrains öfters gearbeitet habe und</w:t>
       </w:r>
       <w:r>
         <w:t xml:space="preserve"> </w:t>
       </w:r>
       <w:r>
-        <w:t xml:space="preserve">mir das Layout von Visual Studio wenig gefällt wie das von den </w:t>
-      </w:r>
-      <w:proofErr w:type="spellStart"/>
-      <w:r>
-        <w:t>Jetbrains</w:t>
-      </w:r>
-      <w:proofErr w:type="spellEnd"/>
-      <w:r>
-        <w:t xml:space="preserve"> Produkte.</w:t>
+        <w:t>mir das Layout von Visual Studio wenig gefällt wie das von den Jetbrains Produkte.</w:t>
       </w:r>
     </w:p>
     <w:p/>
@@ -1895,11 +3843,11 @@
       <w:pPr>
         <w:pStyle w:val="berschrift2"/>
       </w:pPr>
-      <w:bookmarkStart w:id="4" w:name="_Toc119532552"/>
+      <w:bookmarkStart w:id="9" w:name="_Toc120168081"/>
       <w:r>
         <w:t>11.11.2022</w:t>
       </w:r>
-      <w:bookmarkEnd w:id="4"/>
+      <w:bookmarkEnd w:id="9"/>
     </w:p>
     <w:p>
       <w:r>
@@ -1925,24 +3873,23 @@
       <w:r>
         <w:t xml:space="preserve"> Dafür habe ich das ‘</w:t>
       </w:r>
-      <w:proofErr w:type="spellStart"/>
       <w:r>
         <w:t>System.Data.SqlClient</w:t>
       </w:r>
-      <w:proofErr w:type="spellEnd"/>
       <w:r>
         <w:t xml:space="preserve">’ </w:t>
       </w:r>
-      <w:proofErr w:type="spellStart"/>
-      <w:r>
-        <w:t>package</w:t>
-      </w:r>
-      <w:proofErr w:type="spellEnd"/>
-      <w:r>
-        <w:t xml:space="preserve"> heruntergeladen.</w:t>
-      </w:r>
-      <w:r>
-        <w:t xml:space="preserve"> Um die Verbindung herzustellen benötigte ich einen Connection String</w:t>
+      <w:r>
+        <w:t>package heruntergeladen.</w:t>
+      </w:r>
+      <w:r>
+        <w:t xml:space="preserve"> Um die Verbindung </w:t>
+      </w:r>
+      <w:r>
+        <w:t>herzustellen,</w:t>
+      </w:r>
+      <w:r>
+        <w:t xml:space="preserve"> benötigte ich einen Connection String</w:t>
       </w:r>
       <w:r>
         <w:t>.</w:t>
@@ -1986,8 +3933,9 @@
       <w:pPr>
         <w:pStyle w:val="berschrift2"/>
       </w:pPr>
-      <w:bookmarkStart w:id="5" w:name="_Toc119532553"/>
-      <w:r>
+      <w:bookmarkStart w:id="10" w:name="_Toc120168082"/>
+      <w:r>
+        <w:lastRenderedPageBreak/>
         <w:t>1</w:t>
       </w:r>
       <w:r>
@@ -1996,7 +3944,7 @@
       <w:r>
         <w:t>.11.2022</w:t>
       </w:r>
-      <w:bookmarkEnd w:id="5"/>
+      <w:bookmarkEnd w:id="10"/>
     </w:p>
     <w:p>
       <w:r>
@@ -2028,7 +3976,7 @@
           <w:numId w:val="1"/>
         </w:numPr>
       </w:pPr>
-      <w:hyperlink r:id="rId8" w:history="1">
+      <w:hyperlink r:id="rId11" w:history="1">
         <w:r>
           <w:rPr>
             <w:rStyle w:val="Hyperlink"/>
@@ -2045,7 +3993,7 @@
           <w:numId w:val="1"/>
         </w:numPr>
       </w:pPr>
-      <w:hyperlink r:id="rId9" w:history="1">
+      <w:hyperlink r:id="rId12" w:history="1">
         <w:r>
           <w:rPr>
             <w:rStyle w:val="Hyperlink"/>
@@ -2128,7 +4076,7 @@
           <w:numId w:val="1"/>
         </w:numPr>
       </w:pPr>
-      <w:hyperlink r:id="rId10" w:history="1">
+      <w:hyperlink r:id="rId13" w:history="1">
         <w:r>
           <w:rPr>
             <w:rStyle w:val="Hyperlink"/>
@@ -2231,7 +4179,6 @@
     </w:p>
     <w:p>
       <w:r>
-        <w:lastRenderedPageBreak/>
         <w:t xml:space="preserve">Für </w:t>
       </w:r>
       <w:r>
@@ -2264,15 +4211,15 @@
       <w:pPr>
         <w:pStyle w:val="berschrift2"/>
       </w:pPr>
-      <w:bookmarkStart w:id="6" w:name="_Toc119532554"/>
+      <w:bookmarkStart w:id="11" w:name="_Toc120168083"/>
       <w:r>
         <w:t>15.11.2022</w:t>
       </w:r>
-      <w:bookmarkEnd w:id="6"/>
-    </w:p>
-    <w:p>
-      <w:r>
-        <w:t xml:space="preserve">Arbeitszeiten : 18:30 </w:t>
+      <w:bookmarkEnd w:id="11"/>
+    </w:p>
+    <w:p>
+      <w:r>
+        <w:t xml:space="preserve">Arbeitszeiten: 18:30 </w:t>
       </w:r>
       <w:r>
         <w:t>–</w:t>
@@ -2289,15 +4236,7 @@
         <w:t xml:space="preserve">Ich habe mich dazu entschieden </w:t>
       </w:r>
       <w:r>
-        <w:t xml:space="preserve">einen Index auf meine Tabelle namens </w:t>
-      </w:r>
-      <w:proofErr w:type="spellStart"/>
-      <w:r>
-        <w:t>tbl_Muscle</w:t>
-      </w:r>
-      <w:proofErr w:type="spellEnd"/>
-      <w:r>
-        <w:t xml:space="preserve"> zu setzten.</w:t>
+        <w:t>einen Index auf meine Tabelle namens tbl_Muscle zu setzten.</w:t>
       </w:r>
       <w:r>
         <w:t xml:space="preserve"> Diese Tabelle beinhaltet verschiedene Muskelgruppen.</w:t>
@@ -2376,7 +4315,7 @@
           <w:numId w:val="1"/>
         </w:numPr>
       </w:pPr>
-      <w:hyperlink r:id="rId11" w:history="1">
+      <w:hyperlink r:id="rId14" w:history="1">
         <w:r>
           <w:rPr>
             <w:rStyle w:val="Hyperlink"/>
@@ -2387,6 +4326,7 @@
     </w:p>
     <w:p>
       <w:r>
+        <w:lastRenderedPageBreak/>
         <w:t>Aufgrund weiterer Recherche ist mir aufgefallen, dass ‘SHA2</w:t>
       </w:r>
       <w:r>
@@ -2432,15 +4372,18 @@
       <w:pPr>
         <w:pStyle w:val="berschrift2"/>
       </w:pPr>
-      <w:bookmarkStart w:id="7" w:name="_Toc119532555"/>
+      <w:bookmarkStart w:id="12" w:name="_Toc120168084"/>
       <w:r>
         <w:t>16.11.2022</w:t>
       </w:r>
-      <w:bookmarkEnd w:id="7"/>
+      <w:bookmarkEnd w:id="12"/>
     </w:p>
     <w:p>
       <w:r>
         <w:t>Arbeitszeiten</w:t>
+      </w:r>
+      <w:r>
+        <w:t>:</w:t>
       </w:r>
       <w:r>
         <w:t xml:space="preserve"> 14:45 – 15:00</w:t>
@@ -2462,7 +4405,7 @@
           <w:numId w:val="1"/>
         </w:numPr>
       </w:pPr>
-      <w:hyperlink r:id="rId12" w:history="1">
+      <w:hyperlink r:id="rId15" w:history="1">
         <w:r>
           <w:rPr>
             <w:rStyle w:val="Hyperlink"/>
@@ -2491,15 +4434,7 @@
         <w:t>.</w:t>
       </w:r>
       <w:r>
-        <w:t xml:space="preserve"> Darauf habe ich mir ein </w:t>
-      </w:r>
-      <w:proofErr w:type="spellStart"/>
-      <w:r>
-        <w:t>NuGet</w:t>
-      </w:r>
-      <w:proofErr w:type="spellEnd"/>
-      <w:r>
-        <w:t xml:space="preserve"> Package namens ‘</w:t>
+        <w:t xml:space="preserve"> Darauf habe ich mir ein NuGet Package namens ‘</w:t>
       </w:r>
       <w:r>
         <w:t>BCrypt.Net’ heruntergeladen</w:t>
@@ -2532,7 +4467,462 @@
         <w:t xml:space="preserve"> ebenfalls nicht mehr kontrollierte.</w:t>
       </w:r>
     </w:p>
+    <w:p/>
+    <w:p>
+      <w:pPr>
+        <w:pStyle w:val="berschrift2"/>
+      </w:pPr>
+      <w:bookmarkStart w:id="13" w:name="_Toc120168085"/>
+      <w:r>
+        <w:t>17.11.2022</w:t>
+      </w:r>
+      <w:bookmarkEnd w:id="13"/>
+    </w:p>
+    <w:p>
+      <w:r>
+        <w:t xml:space="preserve">Arbeitszeiten: </w:t>
+      </w:r>
+      <w:r>
+        <w:t xml:space="preserve">18:20 </w:t>
+      </w:r>
+      <w:r>
+        <w:t>–</w:t>
+      </w:r>
+      <w:r>
+        <w:t xml:space="preserve"> </w:t>
+      </w:r>
+      <w:r>
+        <w:t>18:55</w:t>
+      </w:r>
+    </w:p>
+    <w:p>
+      <w:r>
+        <w:t xml:space="preserve">Um </w:t>
+      </w:r>
+      <w:r>
+        <w:t>meine Use Cases zu erstellen, wollte ich mit einem einfacheren Anfangen, nämlich dem Login und Register.</w:t>
+      </w:r>
+      <w:r>
+        <w:t xml:space="preserve"> Dieser Prozessvorgang ist sehr kurz</w:t>
+      </w:r>
+      <w:r>
+        <w:t>.</w:t>
+      </w:r>
+    </w:p>
+    <w:p/>
+    <w:p>
+      <w:r>
+        <w:t>Arbeitszeiten:</w:t>
+      </w:r>
+      <w:r>
+        <w:t xml:space="preserve"> 20:35 – 21:05</w:t>
+      </w:r>
+    </w:p>
+    <w:p>
+      <w:r>
+        <w:t xml:space="preserve">Nachdem wir im Unterricht </w:t>
+      </w:r>
+      <w:r>
+        <w:t>über das</w:t>
+      </w:r>
+      <w:r>
+        <w:t xml:space="preserve"> Hashen von Passwörtern gesprochen haben</w:t>
+      </w:r>
+      <w:r>
+        <w:t>,</w:t>
+      </w:r>
+      <w:r>
+        <w:t xml:space="preserve"> wurde mir klar, dass meine Passwörter gar nicht Encrypted sein </w:t>
+      </w:r>
+      <w:r>
+        <w:t>müssen,</w:t>
+      </w:r>
+      <w:r>
+        <w:t xml:space="preserve"> sondern nur gehashed sein müssen. Deshalb</w:t>
+      </w:r>
+      <w:r>
+        <w:t xml:space="preserve"> habe ich mich wieder dazu umentschieden, </w:t>
+      </w:r>
+      <w:r>
+        <w:t xml:space="preserve">auf meine </w:t>
+      </w:r>
+      <w:r>
+        <w:t xml:space="preserve">alte Hash Methode zurück zu greifen, wo ich das Hashen und </w:t>
+      </w:r>
+      <w:r>
+        <w:t>das Überprüfen</w:t>
+      </w:r>
+      <w:r>
+        <w:t>, alles in der Datenbank machen würde</w:t>
+      </w:r>
+      <w:r>
+        <w:t>.</w:t>
+      </w:r>
+      <w:r>
+        <w:t xml:space="preserve"> Somit bin ich von </w:t>
+      </w:r>
+      <w:r>
+        <w:t>BCRYPT zurück auf SHA2_256 zurück gegangen.</w:t>
+      </w:r>
+    </w:p>
+    <w:p/>
+    <w:p>
+      <w:r>
+        <w:t xml:space="preserve">Arbeitszeiten: 21:20 – </w:t>
+      </w:r>
+      <w:r>
+        <w:t>22:30</w:t>
+      </w:r>
+    </w:p>
+    <w:p>
+      <w:r>
+        <w:t>Verwendete Ressourcen:</w:t>
+      </w:r>
+    </w:p>
+    <w:p>
+      <w:pPr>
+        <w:pStyle w:val="Listenabsatz"/>
+        <w:numPr>
+          <w:ilvl w:val="0"/>
+          <w:numId w:val="1"/>
+        </w:numPr>
+        <w:rPr>
+          <w:rStyle w:val="Hyperlink"/>
+          <w:color w:val="auto"/>
+          <w:u w:val="none"/>
+        </w:rPr>
+      </w:pPr>
+      <w:hyperlink r:id="rId16" w:history="1">
+        <w:r>
+          <w:rPr>
+            <w:rStyle w:val="Hyperlink"/>
+          </w:rPr>
+          <w:t>https://youtu.be/p2kzp2d0a4A?list=PL82C6-O4XrHde_urqhKJHH-HTUfTK6siO</w:t>
+        </w:r>
+      </w:hyperlink>
+    </w:p>
+    <w:p>
+      <w:pPr>
+        <w:pStyle w:val="Listenabsatz"/>
+        <w:numPr>
+          <w:ilvl w:val="0"/>
+          <w:numId w:val="1"/>
+        </w:numPr>
+      </w:pPr>
+      <w:hyperlink r:id="rId17" w:history="1">
+        <w:r>
+          <w:rPr>
+            <w:rStyle w:val="Hyperlink"/>
+          </w:rPr>
+          <w:t>https://learn.microsoft.com/en-us/aspnet/mvc/overview/getting-started/getting-started-with-ef-using-mvc/implementing-basic-crud-functionality-with-the-entity-framework-in-asp-net-mvc-application</w:t>
+        </w:r>
+      </w:hyperlink>
+    </w:p>
+    <w:p>
+      <w:r>
+        <w:t xml:space="preserve">Um mir die Grundbausteine zu geben, um das Login und Register zu machen, </w:t>
+      </w:r>
+      <w:r>
+        <w:t>habe</w:t>
+      </w:r>
+      <w:r>
+        <w:t xml:space="preserve"> </w:t>
+      </w:r>
+      <w:r>
+        <w:t>wollte ich die Models erstellen.</w:t>
+      </w:r>
+      <w:r>
+        <w:t xml:space="preserve"> Dafür </w:t>
+      </w:r>
+      <w:r>
+        <w:t>habe ich die Struktur meiner Datenbank übernommen</w:t>
+      </w:r>
+      <w:r>
+        <w:t>, um so meine Models zu erschaffen.</w:t>
+      </w:r>
+    </w:p>
+    <w:p>
+      <w:pPr>
+        <w:pStyle w:val="berschrift2"/>
+      </w:pPr>
+      <w:bookmarkStart w:id="14" w:name="_Toc120168086"/>
+      <w:r>
+        <w:t>20.11.2022</w:t>
+      </w:r>
+      <w:bookmarkEnd w:id="14"/>
+    </w:p>
+    <w:p>
+      <w:r>
+        <w:t>Arbeitszeiten</w:t>
+      </w:r>
+      <w:r>
+        <w:t>:</w:t>
+      </w:r>
+      <w:r>
+        <w:t xml:space="preserve"> </w:t>
+      </w:r>
+      <w:r>
+        <w:t>22:10 – 22:45</w:t>
+      </w:r>
+    </w:p>
+    <w:p>
+      <w:r>
+        <w:lastRenderedPageBreak/>
+        <w:t>Entity Framework gelöscht</w:t>
+      </w:r>
+    </w:p>
+    <w:p>
+      <w:r>
+        <w:t>System.Data.SqlClient</w:t>
+      </w:r>
+      <w:r>
+        <w:t xml:space="preserve"> verwendet</w:t>
+      </w:r>
+    </w:p>
+    <w:p>
+      <w:pPr>
+        <w:pStyle w:val="berschrift2"/>
+      </w:pPr>
+      <w:bookmarkStart w:id="15" w:name="_Toc120168087"/>
+      <w:r>
+        <w:t>21.11.2022</w:t>
+      </w:r>
+      <w:bookmarkEnd w:id="15"/>
+    </w:p>
+    <w:p>
+      <w:r>
+        <w:t>Arbeitszeiten</w:t>
+      </w:r>
+      <w:r>
+        <w:t>:</w:t>
+      </w:r>
+      <w:r>
+        <w:t xml:space="preserve"> 14:00 – </w:t>
+      </w:r>
+      <w:r>
+        <w:t>15</w:t>
+      </w:r>
+      <w:r>
+        <w:t>:15</w:t>
+      </w:r>
+    </w:p>
+    <w:p>
+      <w:r>
+        <w:t>Verwendete Ressourcen:</w:t>
+      </w:r>
+    </w:p>
+    <w:p>
+      <w:pPr>
+        <w:pStyle w:val="Listenabsatz"/>
+        <w:numPr>
+          <w:ilvl w:val="0"/>
+          <w:numId w:val="1"/>
+        </w:numPr>
+      </w:pPr>
+      <w:hyperlink r:id="rId18" w:history="1">
+        <w:r>
+          <w:rPr>
+            <w:rStyle w:val="Hyperlink"/>
+          </w:rPr>
+          <w:t>https://learn.microsoft.com/en-us/aspnet/core/fundamentals/app-state?view=aspnetcore-7.0</w:t>
+        </w:r>
+      </w:hyperlink>
+    </w:p>
+    <w:p>
+      <w:r>
+        <w:t xml:space="preserve">Problem: </w:t>
+      </w:r>
+      <w:r>
+        <w:t xml:space="preserve">Ich habe ein fertiges Login </w:t>
+      </w:r>
+      <w:r>
+        <w:t xml:space="preserve">aber keine Session, welche </w:t>
+      </w:r>
+      <w:r>
+        <w:t>gestartet</w:t>
+      </w:r>
+      <w:r>
+        <w:t xml:space="preserve"> </w:t>
+      </w:r>
+      <w:r>
+        <w:t>wird,</w:t>
+      </w:r>
+      <w:r>
+        <w:t xml:space="preserve"> sobald man sich eingelogged hat.</w:t>
+      </w:r>
+    </w:p>
+    <w:p>
+      <w:r>
+        <w:t>Ich habe versucht über die Dokumentation von Microsoft eine Lösung zu dem Problem zu finden.</w:t>
+      </w:r>
+      <w:r>
+        <w:t xml:space="preserve"> Ich wusste wo der Start der Session sein musste, nämlich nach der </w:t>
+      </w:r>
+      <w:r>
+        <w:t>Verifizierung</w:t>
+      </w:r>
+      <w:r>
+        <w:t xml:space="preserve"> des Logins</w:t>
+      </w:r>
+      <w:r>
+        <w:t xml:space="preserve">, aber das Problem war, dass ich </w:t>
+      </w:r>
+      <w:r>
+        <w:t xml:space="preserve">nach </w:t>
+      </w:r>
+      <w:r>
+        <w:t>dem Einloggen</w:t>
+      </w:r>
+      <w:r>
+        <w:t>, einen Redirect zur Homepage mache.</w:t>
+      </w:r>
+      <w:r>
+        <w:t xml:space="preserve"> Das Problem liegt darin, dass </w:t>
+      </w:r>
+      <w:r>
+        <w:t xml:space="preserve">die Session nur auf den Seiten funktionieren, auf denen </w:t>
+      </w:r>
+      <w:r>
+        <w:t xml:space="preserve">der Controller </w:t>
+      </w:r>
+      <w:r>
+        <w:t>Zugriff</w:t>
+      </w:r>
+      <w:r>
+        <w:t xml:space="preserve"> hat</w:t>
+      </w:r>
+      <w:r>
+        <w:t xml:space="preserve">. Da </w:t>
+      </w:r>
+      <w:r>
+        <w:t xml:space="preserve">ich einen separaten Controller für mein Login und die Homepage habe, konnte ich keine Session starten, mit welcher ich auf der Homepage auf Sessionvariabeln </w:t>
+      </w:r>
+      <w:r>
+        <w:t>zugreifen</w:t>
+      </w:r>
+      <w:r>
+        <w:t xml:space="preserve"> kann.</w:t>
+      </w:r>
+      <w:r>
+        <w:t xml:space="preserve"> Bis jetzt konnte ich das Problem nicht lösen.</w:t>
+      </w:r>
+    </w:p>
+    <w:p/>
+    <w:p>
+      <w:r>
+        <w:t>Arbeitszeiten</w:t>
+      </w:r>
+      <w:r>
+        <w:t>:</w:t>
+      </w:r>
+      <w:r>
+        <w:t xml:space="preserve"> </w:t>
+      </w:r>
+      <w:r>
+        <w:t>21: 15 – 22:30</w:t>
+      </w:r>
+    </w:p>
+    <w:p>
+      <w:r>
+        <w:t>Problem</w:t>
+      </w:r>
+      <w:r>
+        <w:t xml:space="preserve">: </w:t>
+      </w:r>
+      <w:r>
+        <w:t>Select Abfrage einer N zu M</w:t>
+      </w:r>
+      <w:r>
+        <w:t>C</w:t>
+      </w:r>
+      <w:r>
+        <w:t xml:space="preserve"> </w:t>
+      </w:r>
+      <w:r>
+        <w:t>Beziehung.</w:t>
+      </w:r>
+    </w:p>
+    <w:p/>
+    <w:p>
+      <w:pPr>
+        <w:pStyle w:val="berschrift2"/>
+      </w:pPr>
+      <w:bookmarkStart w:id="16" w:name="_Toc120168088"/>
+      <w:r>
+        <w:t>22.11.2022</w:t>
+      </w:r>
+      <w:bookmarkEnd w:id="16"/>
+    </w:p>
+    <w:p>
+      <w:r>
+        <w:t>Arbeitszeiten: 16:40</w:t>
+      </w:r>
+      <w:r>
+        <w:t xml:space="preserve"> – </w:t>
+      </w:r>
+      <w:r>
+        <w:t>15:20</w:t>
+      </w:r>
+    </w:p>
+    <w:p>
+      <w:r>
+        <w:t>Verwendete Ressourcen:</w:t>
+      </w:r>
+    </w:p>
+    <w:p>
+      <w:pPr>
+        <w:pStyle w:val="Listenabsatz"/>
+        <w:numPr>
+          <w:ilvl w:val="0"/>
+          <w:numId w:val="1"/>
+        </w:numPr>
+      </w:pPr>
+      <w:hyperlink r:id="rId19" w:history="1">
+        <w:r>
+          <w:rPr>
+            <w:rStyle w:val="Hyperlink"/>
+          </w:rPr>
+          <w:t>https://stackoverflow.com</w:t>
+        </w:r>
+        <w:r>
+          <w:rPr>
+            <w:rStyle w:val="Hyperlink"/>
+          </w:rPr>
+          <w:t>/</w:t>
+        </w:r>
+        <w:r>
+          <w:rPr>
+            <w:rStyle w:val="Hyperlink"/>
+          </w:rPr>
+          <w:t>questions/14138872/how-to-use-sessions-in-an-asp-net-mvc-4-application</w:t>
+        </w:r>
+      </w:hyperlink>
+    </w:p>
+    <w:p>
+      <w:pPr>
+        <w:pStyle w:val="Listenabsatz"/>
+        <w:numPr>
+          <w:ilvl w:val="0"/>
+          <w:numId w:val="1"/>
+        </w:numPr>
+      </w:pPr>
+      <w:hyperlink r:id="rId20" w:history="1">
+        <w:r>
+          <w:rPr>
+            <w:rStyle w:val="Hyperlink"/>
+          </w:rPr>
+          <w:t>https://stackoverflow.com/questions/10785245/redirect-to-action-in-another-controller</w:t>
+        </w:r>
+      </w:hyperlink>
+    </w:p>
+    <w:p>
+      <w:r>
+        <w:t>Problem: Session funktionieren immer noch nicht</w:t>
+      </w:r>
+    </w:p>
     <w:sectPr>
+      <w:headerReference w:type="default" r:id="rId21"/>
+      <w:footerReference w:type="default" r:id="rId22"/>
       <w:pgSz w:w="11906" w:h="16838"/>
       <w:pgMar w:top="1440" w:right="1440" w:bottom="1440" w:left="1440" w:header="708" w:footer="708" w:gutter="0"/>
       <w:pgNumType w:start="0"/>
@@ -2544,14 +4934,147 @@
 </w:document>
 </file>
 
+<file path=word/endnotes.xml><?xml version="1.0" encoding="utf-8"?>
+<w:endnotes xmlns:wpc="http://schemas.microsoft.com/office/word/2010/wordprocessingCanvas" xmlns:cx="http://schemas.microsoft.com/office/drawing/2014/chartex" xmlns:cx1="http://schemas.microsoft.com/office/drawing/2015/9/8/chartex" xmlns:cx2="http://schemas.microsoft.com/office/drawing/2015/10/21/chartex" xmlns:cx3="http://schemas.microsoft.com/office/drawing/2016/5/9/chartex" xmlns:cx4="http://schemas.microsoft.com/office/drawing/2016/5/10/chartex" xmlns:cx5="http://schemas.microsoft.com/office/drawing/2016/5/11/chartex" xmlns:cx6="http://schemas.microsoft.com/office/drawing/2016/5/12/chartex" xmlns:cx7="http://schemas.microsoft.com/office/drawing/2016/5/13/chartex" xmlns:cx8="http://schemas.microsoft.com/office/drawing/2016/5/14/chartex" xmlns:mc="http://schemas.openxmlformats.org/markup-compatibility/2006" xmlns:aink="http://schemas.microsoft.com/office/drawing/2016/ink" xmlns:am3d="http://schemas.microsoft.com/office/drawing/2017/model3d" xmlns:o="urn:schemas-microsoft-com:office:office" xmlns:r="http://schemas.openxmlformats.org/officeDocument/2006/relationships" xmlns:m="http://schemas.openxmlformats.org/officeDocument/2006/math" xmlns:v="urn:schemas-microsoft-com:vml" xmlns:wp14="http://schemas.microsoft.com/office/word/2010/wordprocessingDrawing" xmlns:wp="http://schemas.openxmlformats.org/drawingml/2006/wordprocessingDrawing" xmlns:w10="urn:schemas-microsoft-com:office:word" xmlns:w="http://schemas.openxmlformats.org/wordprocessingml/2006/main" xmlns:w14="http://schemas.microsoft.com/office/word/2010/wordml" xmlns:w15="http://schemas.microsoft.com/office/word/2012/wordml" xmlns:w16cex="http://schemas.microsoft.com/office/word/2018/wordml/cex" xmlns:w16cid="http://schemas.microsoft.com/office/word/2016/wordml/cid" xmlns:w16="http://schemas.microsoft.com/office/word/2018/wordml" xmlns:w16se="http://schemas.microsoft.com/office/word/2015/wordml/symex" xmlns:wpg="http://schemas.microsoft.com/office/word/2010/wordprocessingGroup" xmlns:wpi="http://schemas.microsoft.com/office/word/2010/wordprocessingInk" xmlns:wne="http://schemas.microsoft.com/office/word/2006/wordml" xmlns:wps="http://schemas.microsoft.com/office/word/2010/wordprocessingShape" mc:Ignorable="w14 w15 w16se w16cid w16 w16cex wp14">
+  <w:endnote w:type="separator" w:id="-1">
+    <w:p>
+      <w:pPr>
+        <w:spacing w:after="0" w:line="240" w:lineRule="auto"/>
+      </w:pPr>
+      <w:r>
+        <w:separator/>
+      </w:r>
+    </w:p>
+  </w:endnote>
+  <w:endnote w:type="continuationSeparator" w:id="0">
+    <w:p>
+      <w:pPr>
+        <w:spacing w:after="0" w:line="240" w:lineRule="auto"/>
+      </w:pPr>
+      <w:r>
+        <w:continuationSeparator/>
+      </w:r>
+    </w:p>
+  </w:endnote>
+</w:endnotes>
+</file>
+
+<file path=word/footer1.xml><?xml version="1.0" encoding="utf-8"?>
+<w:ftr xmlns:wpc="http://schemas.microsoft.com/office/word/2010/wordprocessingCanvas" xmlns:cx="http://schemas.microsoft.com/office/drawing/2014/chartex" xmlns:cx1="http://schemas.microsoft.com/office/drawing/2015/9/8/chartex" xmlns:cx2="http://schemas.microsoft.com/office/drawing/2015/10/21/chartex" xmlns:cx3="http://schemas.microsoft.com/office/drawing/2016/5/9/chartex" xmlns:cx4="http://schemas.microsoft.com/office/drawing/2016/5/10/chartex" xmlns:cx5="http://schemas.microsoft.com/office/drawing/2016/5/11/chartex" xmlns:cx6="http://schemas.microsoft.com/office/drawing/2016/5/12/chartex" xmlns:cx7="http://schemas.microsoft.com/office/drawing/2016/5/13/chartex" xmlns:cx8="http://schemas.microsoft.com/office/drawing/2016/5/14/chartex" xmlns:mc="http://schemas.openxmlformats.org/markup-compatibility/2006" xmlns:aink="http://schemas.microsoft.com/office/drawing/2016/ink" xmlns:am3d="http://schemas.microsoft.com/office/drawing/2017/model3d" xmlns:o="urn:schemas-microsoft-com:office:office" xmlns:r="http://schemas.openxmlformats.org/officeDocument/2006/relationships" xmlns:m="http://schemas.openxmlformats.org/officeDocument/2006/math" xmlns:v="urn:schemas-microsoft-com:vml" xmlns:wp14="http://schemas.microsoft.com/office/word/2010/wordprocessingDrawing" xmlns:wp="http://schemas.openxmlformats.org/drawingml/2006/wordprocessingDrawing" xmlns:w10="urn:schemas-microsoft-com:office:word" xmlns:w="http://schemas.openxmlformats.org/wordprocessingml/2006/main" xmlns:w14="http://schemas.microsoft.com/office/word/2010/wordml" xmlns:w15="http://schemas.microsoft.com/office/word/2012/wordml" xmlns:w16cex="http://schemas.microsoft.com/office/word/2018/wordml/cex" xmlns:w16cid="http://schemas.microsoft.com/office/word/2016/wordml/cid" xmlns:w16="http://schemas.microsoft.com/office/word/2018/wordml" xmlns:w16se="http://schemas.microsoft.com/office/word/2015/wordml/symex" xmlns:wpg="http://schemas.microsoft.com/office/word/2010/wordprocessingGroup" xmlns:wpi="http://schemas.microsoft.com/office/word/2010/wordprocessingInk" xmlns:wne="http://schemas.microsoft.com/office/word/2006/wordml" xmlns:wps="http://schemas.microsoft.com/office/word/2010/wordprocessingShape" mc:Ignorable="w14 w15 w16se w16cid w16 w16cex wp14">
+  <w:p>
+    <w:pPr>
+      <w:pStyle w:val="Fuzeile"/>
+    </w:pPr>
+    <w:fldSimple w:instr=" FILENAME \* MERGEFORMAT ">
+      <w:r>
+        <w:rPr>
+          <w:noProof/>
+        </w:rPr>
+        <w:t>Dokumentation</w:t>
+      </w:r>
+    </w:fldSimple>
+    <w:r>
+      <w:tab/>
+    </w:r>
+    <w:sdt>
+      <w:sdtPr>
+        <w:id w:val="-1222979943"/>
+        <w:docPartObj>
+          <w:docPartGallery w:val="Page Numbers (Bottom of Page)"/>
+          <w:docPartUnique/>
+        </w:docPartObj>
+      </w:sdtPr>
+      <w:sdtEndPr>
+        <w:rPr>
+          <w:noProof/>
+        </w:rPr>
+      </w:sdtEndPr>
+      <w:sdtContent>
+        <w:r>
+          <w:fldChar w:fldCharType="begin"/>
+        </w:r>
+        <w:r>
+          <w:instrText xml:space="preserve"> PAGE   \* MERGEFORMAT </w:instrText>
+        </w:r>
+        <w:r>
+          <w:fldChar w:fldCharType="separate"/>
+        </w:r>
+        <w:r>
+          <w:rPr>
+            <w:noProof/>
+          </w:rPr>
+          <w:t>2</w:t>
+        </w:r>
+        <w:r>
+          <w:rPr>
+            <w:noProof/>
+          </w:rPr>
+          <w:fldChar w:fldCharType="end"/>
+        </w:r>
+      </w:sdtContent>
+    </w:sdt>
+    <w:r>
+      <w:rPr>
+        <w:noProof/>
+      </w:rPr>
+      <w:tab/>
+    </w:r>
+  </w:p>
+</w:ftr>
+</file>
+
+<file path=word/footnotes.xml><?xml version="1.0" encoding="utf-8"?>
+<w:footnotes xmlns:wpc="http://schemas.microsoft.com/office/word/2010/wordprocessingCanvas" xmlns:cx="http://schemas.microsoft.com/office/drawing/2014/chartex" xmlns:cx1="http://schemas.microsoft.com/office/drawing/2015/9/8/chartex" xmlns:cx2="http://schemas.microsoft.com/office/drawing/2015/10/21/chartex" xmlns:cx3="http://schemas.microsoft.com/office/drawing/2016/5/9/chartex" xmlns:cx4="http://schemas.microsoft.com/office/drawing/2016/5/10/chartex" xmlns:cx5="http://schemas.microsoft.com/office/drawing/2016/5/11/chartex" xmlns:cx6="http://schemas.microsoft.com/office/drawing/2016/5/12/chartex" xmlns:cx7="http://schemas.microsoft.com/office/drawing/2016/5/13/chartex" xmlns:cx8="http://schemas.microsoft.com/office/drawing/2016/5/14/chartex" xmlns:mc="http://schemas.openxmlformats.org/markup-compatibility/2006" xmlns:aink="http://schemas.microsoft.com/office/drawing/2016/ink" xmlns:am3d="http://schemas.microsoft.com/office/drawing/2017/model3d" xmlns:o="urn:schemas-microsoft-com:office:office" xmlns:r="http://schemas.openxmlformats.org/officeDocument/2006/relationships" xmlns:m="http://schemas.openxmlformats.org/officeDocument/2006/math" xmlns:v="urn:schemas-microsoft-com:vml" xmlns:wp14="http://schemas.microsoft.com/office/word/2010/wordprocessingDrawing" xmlns:wp="http://schemas.openxmlformats.org/drawingml/2006/wordprocessingDrawing" xmlns:w10="urn:schemas-microsoft-com:office:word" xmlns:w="http://schemas.openxmlformats.org/wordprocessingml/2006/main" xmlns:w14="http://schemas.microsoft.com/office/word/2010/wordml" xmlns:w15="http://schemas.microsoft.com/office/word/2012/wordml" xmlns:w16cex="http://schemas.microsoft.com/office/word/2018/wordml/cex" xmlns:w16cid="http://schemas.microsoft.com/office/word/2016/wordml/cid" xmlns:w16="http://schemas.microsoft.com/office/word/2018/wordml" xmlns:w16se="http://schemas.microsoft.com/office/word/2015/wordml/symex" xmlns:wpg="http://schemas.microsoft.com/office/word/2010/wordprocessingGroup" xmlns:wpi="http://schemas.microsoft.com/office/word/2010/wordprocessingInk" xmlns:wne="http://schemas.microsoft.com/office/word/2006/wordml" xmlns:wps="http://schemas.microsoft.com/office/word/2010/wordprocessingShape" mc:Ignorable="w14 w15 w16se w16cid w16 w16cex wp14">
+  <w:footnote w:type="separator" w:id="-1">
+    <w:p>
+      <w:pPr>
+        <w:spacing w:after="0" w:line="240" w:lineRule="auto"/>
+      </w:pPr>
+      <w:r>
+        <w:separator/>
+      </w:r>
+    </w:p>
+  </w:footnote>
+  <w:footnote w:type="continuationSeparator" w:id="0">
+    <w:p>
+      <w:pPr>
+        <w:spacing w:after="0" w:line="240" w:lineRule="auto"/>
+      </w:pPr>
+      <w:r>
+        <w:continuationSeparator/>
+      </w:r>
+    </w:p>
+  </w:footnote>
+</w:footnotes>
+</file>
+
+<file path=word/header1.xml><?xml version="1.0" encoding="utf-8"?>
+<w:hdr xmlns:wpc="http://schemas.microsoft.com/office/word/2010/wordprocessingCanvas" xmlns:cx="http://schemas.microsoft.com/office/drawing/2014/chartex" xmlns:cx1="http://schemas.microsoft.com/office/drawing/2015/9/8/chartex" xmlns:cx2="http://schemas.microsoft.com/office/drawing/2015/10/21/chartex" xmlns:cx3="http://schemas.microsoft.com/office/drawing/2016/5/9/chartex" xmlns:cx4="http://schemas.microsoft.com/office/drawing/2016/5/10/chartex" xmlns:cx5="http://schemas.microsoft.com/office/drawing/2016/5/11/chartex" xmlns:cx6="http://schemas.microsoft.com/office/drawing/2016/5/12/chartex" xmlns:cx7="http://schemas.microsoft.com/office/drawing/2016/5/13/chartex" xmlns:cx8="http://schemas.microsoft.com/office/drawing/2016/5/14/chartex" xmlns:mc="http://schemas.openxmlformats.org/markup-compatibility/2006" xmlns:aink="http://schemas.microsoft.com/office/drawing/2016/ink" xmlns:am3d="http://schemas.microsoft.com/office/drawing/2017/model3d" xmlns:o="urn:schemas-microsoft-com:office:office" xmlns:r="http://schemas.openxmlformats.org/officeDocument/2006/relationships" xmlns:m="http://schemas.openxmlformats.org/officeDocument/2006/math" xmlns:v="urn:schemas-microsoft-com:vml" xmlns:wp14="http://schemas.microsoft.com/office/word/2010/wordprocessingDrawing" xmlns:wp="http://schemas.openxmlformats.org/drawingml/2006/wordprocessingDrawing" xmlns:w10="urn:schemas-microsoft-com:office:word" xmlns:w="http://schemas.openxmlformats.org/wordprocessingml/2006/main" xmlns:w14="http://schemas.microsoft.com/office/word/2010/wordml" xmlns:w15="http://schemas.microsoft.com/office/word/2012/wordml" xmlns:w16cex="http://schemas.microsoft.com/office/word/2018/wordml/cex" xmlns:w16cid="http://schemas.microsoft.com/office/word/2016/wordml/cid" xmlns:w16="http://schemas.microsoft.com/office/word/2018/wordml" xmlns:w16se="http://schemas.microsoft.com/office/word/2015/wordml/symex" xmlns:wpg="http://schemas.microsoft.com/office/word/2010/wordprocessingGroup" xmlns:wpi="http://schemas.microsoft.com/office/word/2010/wordprocessingInk" xmlns:wne="http://schemas.microsoft.com/office/word/2006/wordml" xmlns:wps="http://schemas.microsoft.com/office/word/2010/wordprocessingShape" mc:Ignorable="w14 w15 w16se w16cid w16 w16cex wp14">
+  <w:p>
+    <w:pPr>
+      <w:pStyle w:val="Kopfzeile"/>
+    </w:pPr>
+    <w:r>
+      <w:t>Stronk – M133</w:t>
+    </w:r>
+    <w:r>
+      <w:tab/>
+    </w:r>
+    <w:r>
+      <w:tab/>
+      <w:t>Raphael Gisler</w:t>
+    </w:r>
+  </w:p>
+</w:hdr>
+</file>
+
 <file path=word/numbering.xml><?xml version="1.0" encoding="utf-8"?>
 <w:numbering xmlns:wpc="http://schemas.microsoft.com/office/word/2010/wordprocessingCanvas" xmlns:cx="http://schemas.microsoft.com/office/drawing/2014/chartex" xmlns:cx1="http://schemas.microsoft.com/office/drawing/2015/9/8/chartex" xmlns:cx2="http://schemas.microsoft.com/office/drawing/2015/10/21/chartex" xmlns:cx3="http://schemas.microsoft.com/office/drawing/2016/5/9/chartex" xmlns:cx4="http://schemas.microsoft.com/office/drawing/2016/5/10/chartex" xmlns:cx5="http://schemas.microsoft.com/office/drawing/2016/5/11/chartex" xmlns:cx6="http://schemas.microsoft.com/office/drawing/2016/5/12/chartex" xmlns:cx7="http://schemas.microsoft.com/office/drawing/2016/5/13/chartex" xmlns:cx8="http://schemas.microsoft.com/office/drawing/2016/5/14/chartex" xmlns:mc="http://schemas.openxmlformats.org/markup-compatibility/2006" xmlns:aink="http://schemas.microsoft.com/office/drawing/2016/ink" xmlns:am3d="http://schemas.microsoft.com/office/drawing/2017/model3d" xmlns:o="urn:schemas-microsoft-com:office:office" xmlns:r="http://schemas.openxmlformats.org/officeDocument/2006/relationships" xmlns:m="http://schemas.openxmlformats.org/officeDocument/2006/math" xmlns:v="urn:schemas-microsoft-com:vml" xmlns:wp14="http://schemas.microsoft.com/office/word/2010/wordprocessingDrawing" xmlns:wp="http://schemas.openxmlformats.org/drawingml/2006/wordprocessingDrawing" xmlns:w10="urn:schemas-microsoft-com:office:word" xmlns:w="http://schemas.openxmlformats.org/wordprocessingml/2006/main" xmlns:w14="http://schemas.microsoft.com/office/word/2010/wordml" xmlns:w15="http://schemas.microsoft.com/office/word/2012/wordml" xmlns:w16cex="http://schemas.microsoft.com/office/word/2018/wordml/cex" xmlns:w16cid="http://schemas.microsoft.com/office/word/2016/wordml/cid" xmlns:w16="http://schemas.microsoft.com/office/word/2018/wordml" xmlns:w16se="http://schemas.microsoft.com/office/word/2015/wordml/symex" xmlns:wpg="http://schemas.microsoft.com/office/word/2010/wordprocessingGroup" xmlns:wpi="http://schemas.microsoft.com/office/word/2010/wordprocessingInk" xmlns:wne="http://schemas.microsoft.com/office/word/2006/wordml" xmlns:wps="http://schemas.microsoft.com/office/word/2010/wordprocessingShape" mc:Ignorable="w14 w15 w16se w16cid w16 w16cex wp14">
   <w:abstractNum w:abstractNumId="0" w15:restartNumberingAfterBreak="0">
-    <w:nsid w:val="34B42853"/>
+    <w:nsid w:val="0EFC1B37"/>
     <w:multiLevelType w:val="hybridMultilevel"/>
-    <w:tmpl w:val="9C701FAE"/>
-    <w:lvl w:ilvl="0" w:tplc="7B783794">
-      <w:start w:val="14"/>
+    <w:tmpl w:val="B894A3D6"/>
+    <w:lvl w:ilvl="0" w:tplc="3244D812">
       <w:numFmt w:val="bullet"/>
       <w:lvlText w:val="-"/>
       <w:lvlJc w:val="left"/>
@@ -2659,8 +5182,424 @@
       </w:rPr>
     </w:lvl>
   </w:abstractNum>
+  <w:abstractNum w:abstractNumId="1" w15:restartNumberingAfterBreak="0">
+    <w:nsid w:val="1E554A7B"/>
+    <w:multiLevelType w:val="hybridMultilevel"/>
+    <w:tmpl w:val="C0AC00BE"/>
+    <w:lvl w:ilvl="0" w:tplc="0807000F">
+      <w:start w:val="1"/>
+      <w:numFmt w:val="decimal"/>
+      <w:lvlText w:val="%1."/>
+      <w:lvlJc w:val="left"/>
+      <w:pPr>
+        <w:ind w:left="720" w:hanging="360"/>
+      </w:pPr>
+      <w:rPr>
+        <w:rFonts w:hint="default"/>
+      </w:rPr>
+    </w:lvl>
+    <w:lvl w:ilvl="1" w:tplc="08070019" w:tentative="1">
+      <w:start w:val="1"/>
+      <w:numFmt w:val="lowerLetter"/>
+      <w:lvlText w:val="%2."/>
+      <w:lvlJc w:val="left"/>
+      <w:pPr>
+        <w:ind w:left="1440" w:hanging="360"/>
+      </w:pPr>
+    </w:lvl>
+    <w:lvl w:ilvl="2" w:tplc="0807001B" w:tentative="1">
+      <w:start w:val="1"/>
+      <w:numFmt w:val="lowerRoman"/>
+      <w:lvlText w:val="%3."/>
+      <w:lvlJc w:val="right"/>
+      <w:pPr>
+        <w:ind w:left="2160" w:hanging="180"/>
+      </w:pPr>
+    </w:lvl>
+    <w:lvl w:ilvl="3" w:tplc="0807000F" w:tentative="1">
+      <w:start w:val="1"/>
+      <w:numFmt w:val="decimal"/>
+      <w:lvlText w:val="%4."/>
+      <w:lvlJc w:val="left"/>
+      <w:pPr>
+        <w:ind w:left="2880" w:hanging="360"/>
+      </w:pPr>
+    </w:lvl>
+    <w:lvl w:ilvl="4" w:tplc="08070019" w:tentative="1">
+      <w:start w:val="1"/>
+      <w:numFmt w:val="lowerLetter"/>
+      <w:lvlText w:val="%5."/>
+      <w:lvlJc w:val="left"/>
+      <w:pPr>
+        <w:ind w:left="3600" w:hanging="360"/>
+      </w:pPr>
+    </w:lvl>
+    <w:lvl w:ilvl="5" w:tplc="0807001B" w:tentative="1">
+      <w:start w:val="1"/>
+      <w:numFmt w:val="lowerRoman"/>
+      <w:lvlText w:val="%6."/>
+      <w:lvlJc w:val="right"/>
+      <w:pPr>
+        <w:ind w:left="4320" w:hanging="180"/>
+      </w:pPr>
+    </w:lvl>
+    <w:lvl w:ilvl="6" w:tplc="0807000F" w:tentative="1">
+      <w:start w:val="1"/>
+      <w:numFmt w:val="decimal"/>
+      <w:lvlText w:val="%7."/>
+      <w:lvlJc w:val="left"/>
+      <w:pPr>
+        <w:ind w:left="5040" w:hanging="360"/>
+      </w:pPr>
+    </w:lvl>
+    <w:lvl w:ilvl="7" w:tplc="08070019" w:tentative="1">
+      <w:start w:val="1"/>
+      <w:numFmt w:val="lowerLetter"/>
+      <w:lvlText w:val="%8."/>
+      <w:lvlJc w:val="left"/>
+      <w:pPr>
+        <w:ind w:left="5760" w:hanging="360"/>
+      </w:pPr>
+    </w:lvl>
+    <w:lvl w:ilvl="8" w:tplc="0807001B" w:tentative="1">
+      <w:start w:val="1"/>
+      <w:numFmt w:val="lowerRoman"/>
+      <w:lvlText w:val="%9."/>
+      <w:lvlJc w:val="right"/>
+      <w:pPr>
+        <w:ind w:left="6480" w:hanging="180"/>
+      </w:pPr>
+    </w:lvl>
+  </w:abstractNum>
+  <w:abstractNum w:abstractNumId="2" w15:restartNumberingAfterBreak="0">
+    <w:nsid w:val="34B42853"/>
+    <w:multiLevelType w:val="hybridMultilevel"/>
+    <w:tmpl w:val="9C701FAE"/>
+    <w:lvl w:ilvl="0" w:tplc="7B783794">
+      <w:start w:val="14"/>
+      <w:numFmt w:val="bullet"/>
+      <w:lvlText w:val="-"/>
+      <w:lvlJc w:val="left"/>
+      <w:pPr>
+        <w:ind w:left="720" w:hanging="360"/>
+      </w:pPr>
+      <w:rPr>
+        <w:rFonts w:ascii="Calibri" w:eastAsiaTheme="minorHAnsi" w:hAnsi="Calibri" w:cs="Calibri" w:hint="default"/>
+      </w:rPr>
+    </w:lvl>
+    <w:lvl w:ilvl="1" w:tplc="08070003" w:tentative="1">
+      <w:start w:val="1"/>
+      <w:numFmt w:val="bullet"/>
+      <w:lvlText w:val="o"/>
+      <w:lvlJc w:val="left"/>
+      <w:pPr>
+        <w:ind w:left="1440" w:hanging="360"/>
+      </w:pPr>
+      <w:rPr>
+        <w:rFonts w:ascii="Courier New" w:hAnsi="Courier New" w:cs="Courier New" w:hint="default"/>
+      </w:rPr>
+    </w:lvl>
+    <w:lvl w:ilvl="2" w:tplc="08070005" w:tentative="1">
+      <w:start w:val="1"/>
+      <w:numFmt w:val="bullet"/>
+      <w:lvlText w:val=""/>
+      <w:lvlJc w:val="left"/>
+      <w:pPr>
+        <w:ind w:left="2160" w:hanging="360"/>
+      </w:pPr>
+      <w:rPr>
+        <w:rFonts w:ascii="Wingdings" w:hAnsi="Wingdings" w:hint="default"/>
+      </w:rPr>
+    </w:lvl>
+    <w:lvl w:ilvl="3" w:tplc="08070001" w:tentative="1">
+      <w:start w:val="1"/>
+      <w:numFmt w:val="bullet"/>
+      <w:lvlText w:val=""/>
+      <w:lvlJc w:val="left"/>
+      <w:pPr>
+        <w:ind w:left="2880" w:hanging="360"/>
+      </w:pPr>
+      <w:rPr>
+        <w:rFonts w:ascii="Symbol" w:hAnsi="Symbol" w:hint="default"/>
+      </w:rPr>
+    </w:lvl>
+    <w:lvl w:ilvl="4" w:tplc="08070003" w:tentative="1">
+      <w:start w:val="1"/>
+      <w:numFmt w:val="bullet"/>
+      <w:lvlText w:val="o"/>
+      <w:lvlJc w:val="left"/>
+      <w:pPr>
+        <w:ind w:left="3600" w:hanging="360"/>
+      </w:pPr>
+      <w:rPr>
+        <w:rFonts w:ascii="Courier New" w:hAnsi="Courier New" w:cs="Courier New" w:hint="default"/>
+      </w:rPr>
+    </w:lvl>
+    <w:lvl w:ilvl="5" w:tplc="08070005" w:tentative="1">
+      <w:start w:val="1"/>
+      <w:numFmt w:val="bullet"/>
+      <w:lvlText w:val=""/>
+      <w:lvlJc w:val="left"/>
+      <w:pPr>
+        <w:ind w:left="4320" w:hanging="360"/>
+      </w:pPr>
+      <w:rPr>
+        <w:rFonts w:ascii="Wingdings" w:hAnsi="Wingdings" w:hint="default"/>
+      </w:rPr>
+    </w:lvl>
+    <w:lvl w:ilvl="6" w:tplc="08070001" w:tentative="1">
+      <w:start w:val="1"/>
+      <w:numFmt w:val="bullet"/>
+      <w:lvlText w:val=""/>
+      <w:lvlJc w:val="left"/>
+      <w:pPr>
+        <w:ind w:left="5040" w:hanging="360"/>
+      </w:pPr>
+      <w:rPr>
+        <w:rFonts w:ascii="Symbol" w:hAnsi="Symbol" w:hint="default"/>
+      </w:rPr>
+    </w:lvl>
+    <w:lvl w:ilvl="7" w:tplc="08070003" w:tentative="1">
+      <w:start w:val="1"/>
+      <w:numFmt w:val="bullet"/>
+      <w:lvlText w:val="o"/>
+      <w:lvlJc w:val="left"/>
+      <w:pPr>
+        <w:ind w:left="5760" w:hanging="360"/>
+      </w:pPr>
+      <w:rPr>
+        <w:rFonts w:ascii="Courier New" w:hAnsi="Courier New" w:cs="Courier New" w:hint="default"/>
+      </w:rPr>
+    </w:lvl>
+    <w:lvl w:ilvl="8" w:tplc="08070005" w:tentative="1">
+      <w:start w:val="1"/>
+      <w:numFmt w:val="bullet"/>
+      <w:lvlText w:val=""/>
+      <w:lvlJc w:val="left"/>
+      <w:pPr>
+        <w:ind w:left="6480" w:hanging="360"/>
+      </w:pPr>
+      <w:rPr>
+        <w:rFonts w:ascii="Wingdings" w:hAnsi="Wingdings" w:hint="default"/>
+      </w:rPr>
+    </w:lvl>
+  </w:abstractNum>
+  <w:abstractNum w:abstractNumId="3" w15:restartNumberingAfterBreak="0">
+    <w:nsid w:val="4F0956D9"/>
+    <w:multiLevelType w:val="hybridMultilevel"/>
+    <w:tmpl w:val="A2D2E374"/>
+    <w:lvl w:ilvl="0" w:tplc="80CA363A">
+      <w:start w:val="1"/>
+      <w:numFmt w:val="bullet"/>
+      <w:lvlText w:val="-"/>
+      <w:lvlJc w:val="left"/>
+      <w:pPr>
+        <w:ind w:left="720" w:hanging="360"/>
+      </w:pPr>
+      <w:rPr>
+        <w:rFonts w:ascii="Calibri" w:eastAsiaTheme="minorHAnsi" w:hAnsi="Calibri" w:cs="Calibri" w:hint="default"/>
+      </w:rPr>
+    </w:lvl>
+    <w:lvl w:ilvl="1" w:tplc="08070003" w:tentative="1">
+      <w:start w:val="1"/>
+      <w:numFmt w:val="bullet"/>
+      <w:lvlText w:val="o"/>
+      <w:lvlJc w:val="left"/>
+      <w:pPr>
+        <w:ind w:left="1440" w:hanging="360"/>
+      </w:pPr>
+      <w:rPr>
+        <w:rFonts w:ascii="Courier New" w:hAnsi="Courier New" w:cs="Courier New" w:hint="default"/>
+      </w:rPr>
+    </w:lvl>
+    <w:lvl w:ilvl="2" w:tplc="08070005" w:tentative="1">
+      <w:start w:val="1"/>
+      <w:numFmt w:val="bullet"/>
+      <w:lvlText w:val=""/>
+      <w:lvlJc w:val="left"/>
+      <w:pPr>
+        <w:ind w:left="2160" w:hanging="360"/>
+      </w:pPr>
+      <w:rPr>
+        <w:rFonts w:ascii="Wingdings" w:hAnsi="Wingdings" w:hint="default"/>
+      </w:rPr>
+    </w:lvl>
+    <w:lvl w:ilvl="3" w:tplc="08070001" w:tentative="1">
+      <w:start w:val="1"/>
+      <w:numFmt w:val="bullet"/>
+      <w:lvlText w:val=""/>
+      <w:lvlJc w:val="left"/>
+      <w:pPr>
+        <w:ind w:left="2880" w:hanging="360"/>
+      </w:pPr>
+      <w:rPr>
+        <w:rFonts w:ascii="Symbol" w:hAnsi="Symbol" w:hint="default"/>
+      </w:rPr>
+    </w:lvl>
+    <w:lvl w:ilvl="4" w:tplc="08070003" w:tentative="1">
+      <w:start w:val="1"/>
+      <w:numFmt w:val="bullet"/>
+      <w:lvlText w:val="o"/>
+      <w:lvlJc w:val="left"/>
+      <w:pPr>
+        <w:ind w:left="3600" w:hanging="360"/>
+      </w:pPr>
+      <w:rPr>
+        <w:rFonts w:ascii="Courier New" w:hAnsi="Courier New" w:cs="Courier New" w:hint="default"/>
+      </w:rPr>
+    </w:lvl>
+    <w:lvl w:ilvl="5" w:tplc="08070005" w:tentative="1">
+      <w:start w:val="1"/>
+      <w:numFmt w:val="bullet"/>
+      <w:lvlText w:val=""/>
+      <w:lvlJc w:val="left"/>
+      <w:pPr>
+        <w:ind w:left="4320" w:hanging="360"/>
+      </w:pPr>
+      <w:rPr>
+        <w:rFonts w:ascii="Wingdings" w:hAnsi="Wingdings" w:hint="default"/>
+      </w:rPr>
+    </w:lvl>
+    <w:lvl w:ilvl="6" w:tplc="08070001" w:tentative="1">
+      <w:start w:val="1"/>
+      <w:numFmt w:val="bullet"/>
+      <w:lvlText w:val=""/>
+      <w:lvlJc w:val="left"/>
+      <w:pPr>
+        <w:ind w:left="5040" w:hanging="360"/>
+      </w:pPr>
+      <w:rPr>
+        <w:rFonts w:ascii="Symbol" w:hAnsi="Symbol" w:hint="default"/>
+      </w:rPr>
+    </w:lvl>
+    <w:lvl w:ilvl="7" w:tplc="08070003" w:tentative="1">
+      <w:start w:val="1"/>
+      <w:numFmt w:val="bullet"/>
+      <w:lvlText w:val="o"/>
+      <w:lvlJc w:val="left"/>
+      <w:pPr>
+        <w:ind w:left="5760" w:hanging="360"/>
+      </w:pPr>
+      <w:rPr>
+        <w:rFonts w:ascii="Courier New" w:hAnsi="Courier New" w:cs="Courier New" w:hint="default"/>
+      </w:rPr>
+    </w:lvl>
+    <w:lvl w:ilvl="8" w:tplc="08070005" w:tentative="1">
+      <w:start w:val="1"/>
+      <w:numFmt w:val="bullet"/>
+      <w:lvlText w:val=""/>
+      <w:lvlJc w:val="left"/>
+      <w:pPr>
+        <w:ind w:left="6480" w:hanging="360"/>
+      </w:pPr>
+      <w:rPr>
+        <w:rFonts w:ascii="Wingdings" w:hAnsi="Wingdings" w:hint="default"/>
+      </w:rPr>
+    </w:lvl>
+  </w:abstractNum>
+  <w:abstractNum w:abstractNumId="4" w15:restartNumberingAfterBreak="0">
+    <w:nsid w:val="70E25047"/>
+    <w:multiLevelType w:val="hybridMultilevel"/>
+    <w:tmpl w:val="A588D48E"/>
+    <w:lvl w:ilvl="0" w:tplc="0807000F">
+      <w:start w:val="1"/>
+      <w:numFmt w:val="decimal"/>
+      <w:lvlText w:val="%1."/>
+      <w:lvlJc w:val="left"/>
+      <w:pPr>
+        <w:ind w:left="720" w:hanging="360"/>
+      </w:pPr>
+      <w:rPr>
+        <w:rFonts w:hint="default"/>
+      </w:rPr>
+    </w:lvl>
+    <w:lvl w:ilvl="1" w:tplc="08070019" w:tentative="1">
+      <w:start w:val="1"/>
+      <w:numFmt w:val="lowerLetter"/>
+      <w:lvlText w:val="%2."/>
+      <w:lvlJc w:val="left"/>
+      <w:pPr>
+        <w:ind w:left="1440" w:hanging="360"/>
+      </w:pPr>
+    </w:lvl>
+    <w:lvl w:ilvl="2" w:tplc="0807001B" w:tentative="1">
+      <w:start w:val="1"/>
+      <w:numFmt w:val="lowerRoman"/>
+      <w:lvlText w:val="%3."/>
+      <w:lvlJc w:val="right"/>
+      <w:pPr>
+        <w:ind w:left="2160" w:hanging="180"/>
+      </w:pPr>
+    </w:lvl>
+    <w:lvl w:ilvl="3" w:tplc="0807000F" w:tentative="1">
+      <w:start w:val="1"/>
+      <w:numFmt w:val="decimal"/>
+      <w:lvlText w:val="%4."/>
+      <w:lvlJc w:val="left"/>
+      <w:pPr>
+        <w:ind w:left="2880" w:hanging="360"/>
+      </w:pPr>
+    </w:lvl>
+    <w:lvl w:ilvl="4" w:tplc="08070019" w:tentative="1">
+      <w:start w:val="1"/>
+      <w:numFmt w:val="lowerLetter"/>
+      <w:lvlText w:val="%5."/>
+      <w:lvlJc w:val="left"/>
+      <w:pPr>
+        <w:ind w:left="3600" w:hanging="360"/>
+      </w:pPr>
+    </w:lvl>
+    <w:lvl w:ilvl="5" w:tplc="0807001B" w:tentative="1">
+      <w:start w:val="1"/>
+      <w:numFmt w:val="lowerRoman"/>
+      <w:lvlText w:val="%6."/>
+      <w:lvlJc w:val="right"/>
+      <w:pPr>
+        <w:ind w:left="4320" w:hanging="180"/>
+      </w:pPr>
+    </w:lvl>
+    <w:lvl w:ilvl="6" w:tplc="0807000F" w:tentative="1">
+      <w:start w:val="1"/>
+      <w:numFmt w:val="decimal"/>
+      <w:lvlText w:val="%7."/>
+      <w:lvlJc w:val="left"/>
+      <w:pPr>
+        <w:ind w:left="5040" w:hanging="360"/>
+      </w:pPr>
+    </w:lvl>
+    <w:lvl w:ilvl="7" w:tplc="08070019" w:tentative="1">
+      <w:start w:val="1"/>
+      <w:numFmt w:val="lowerLetter"/>
+      <w:lvlText w:val="%8."/>
+      <w:lvlJc w:val="left"/>
+      <w:pPr>
+        <w:ind w:left="5760" w:hanging="360"/>
+      </w:pPr>
+    </w:lvl>
+    <w:lvl w:ilvl="8" w:tplc="0807001B" w:tentative="1">
+      <w:start w:val="1"/>
+      <w:numFmt w:val="lowerRoman"/>
+      <w:lvlText w:val="%9."/>
+      <w:lvlJc w:val="right"/>
+      <w:pPr>
+        <w:ind w:left="6480" w:hanging="180"/>
+      </w:pPr>
+    </w:lvl>
+  </w:abstractNum>
   <w:num w:numId="1">
+    <w:abstractNumId w:val="2"/>
+  </w:num>
+  <w:num w:numId="2">
     <w:abstractNumId w:val="0"/>
+  </w:num>
+  <w:num w:numId="3">
+    <w:abstractNumId w:val="1"/>
+  </w:num>
+  <w:num w:numId="4">
+    <w:abstractNumId w:val="3"/>
+  </w:num>
+  <w:num w:numId="5">
+    <w:abstractNumId w:val="4"/>
   </w:num>
 </w:numbering>
 </file>
@@ -3107,6 +6046,28 @@
       <w:szCs w:val="26"/>
     </w:rPr>
   </w:style>
+  <w:style w:type="paragraph" w:styleId="berschrift3">
+    <w:name w:val="heading 3"/>
+    <w:basedOn w:val="Standard"/>
+    <w:next w:val="Standard"/>
+    <w:link w:val="berschrift3Zchn"/>
+    <w:uiPriority w:val="9"/>
+    <w:unhideWhenUsed/>
+    <w:qFormat/>
+    <w:rsid w:val="0012434B"/>
+    <w:pPr>
+      <w:keepNext/>
+      <w:keepLines/>
+      <w:spacing w:before="40" w:after="0"/>
+      <w:outlineLvl w:val="2"/>
+    </w:pPr>
+    <w:rPr>
+      <w:rFonts w:asciiTheme="majorHAnsi" w:eastAsiaTheme="majorEastAsia" w:hAnsiTheme="majorHAnsi" w:cstheme="majorBidi"/>
+      <w:color w:val="1F3763" w:themeColor="accent1" w:themeShade="7F"/>
+      <w:sz w:val="24"/>
+      <w:szCs w:val="24"/>
+    </w:rPr>
+  </w:style>
   <w:style w:type="character" w:default="1" w:styleId="Absatz-Standardschriftart">
     <w:name w:val="Default Paragraph Font"/>
     <w:uiPriority w:val="1"/>
@@ -3287,6 +6248,107 @@
     <w:rPr>
       <w:color w:val="605E5C"/>
       <w:shd w:val="clear" w:color="auto" w:fill="E1DFDD"/>
+    </w:rPr>
+  </w:style>
+  <w:style w:type="table" w:styleId="Tabellenraster">
+    <w:name w:val="Table Grid"/>
+    <w:basedOn w:val="NormaleTabelle"/>
+    <w:uiPriority w:val="39"/>
+    <w:rsid w:val="003A2A0A"/>
+    <w:pPr>
+      <w:spacing w:after="0" w:line="240" w:lineRule="auto"/>
+    </w:pPr>
+    <w:tblPr>
+      <w:tblBorders>
+        <w:top w:val="single" w:sz="4" w:space="0" w:color="auto"/>
+        <w:left w:val="single" w:sz="4" w:space="0" w:color="auto"/>
+        <w:bottom w:val="single" w:sz="4" w:space="0" w:color="auto"/>
+        <w:right w:val="single" w:sz="4" w:space="0" w:color="auto"/>
+        <w:insideH w:val="single" w:sz="4" w:space="0" w:color="auto"/>
+        <w:insideV w:val="single" w:sz="4" w:space="0" w:color="auto"/>
+      </w:tblBorders>
+    </w:tblPr>
+  </w:style>
+  <w:style w:type="paragraph" w:styleId="Kopfzeile">
+    <w:name w:val="header"/>
+    <w:basedOn w:val="Standard"/>
+    <w:link w:val="KopfzeileZchn"/>
+    <w:uiPriority w:val="99"/>
+    <w:unhideWhenUsed/>
+    <w:rsid w:val="00CC6AB0"/>
+    <w:pPr>
+      <w:tabs>
+        <w:tab w:val="center" w:pos="4513"/>
+        <w:tab w:val="right" w:pos="9026"/>
+      </w:tabs>
+      <w:spacing w:after="0" w:line="240" w:lineRule="auto"/>
+    </w:pPr>
+  </w:style>
+  <w:style w:type="character" w:customStyle="1" w:styleId="KopfzeileZchn">
+    <w:name w:val="Kopfzeile Zchn"/>
+    <w:basedOn w:val="Absatz-Standardschriftart"/>
+    <w:link w:val="Kopfzeile"/>
+    <w:uiPriority w:val="99"/>
+    <w:rsid w:val="00CC6AB0"/>
+  </w:style>
+  <w:style w:type="paragraph" w:styleId="Fuzeile">
+    <w:name w:val="footer"/>
+    <w:basedOn w:val="Standard"/>
+    <w:link w:val="FuzeileZchn"/>
+    <w:uiPriority w:val="99"/>
+    <w:unhideWhenUsed/>
+    <w:rsid w:val="00CC6AB0"/>
+    <w:pPr>
+      <w:tabs>
+        <w:tab w:val="center" w:pos="4513"/>
+        <w:tab w:val="right" w:pos="9026"/>
+      </w:tabs>
+      <w:spacing w:after="0" w:line="240" w:lineRule="auto"/>
+    </w:pPr>
+  </w:style>
+  <w:style w:type="character" w:customStyle="1" w:styleId="FuzeileZchn">
+    <w:name w:val="Fußzeile Zchn"/>
+    <w:basedOn w:val="Absatz-Standardschriftart"/>
+    <w:link w:val="Fuzeile"/>
+    <w:uiPriority w:val="99"/>
+    <w:rsid w:val="00CC6AB0"/>
+  </w:style>
+  <w:style w:type="character" w:customStyle="1" w:styleId="berschrift3Zchn">
+    <w:name w:val="Überschrift 3 Zchn"/>
+    <w:basedOn w:val="Absatz-Standardschriftart"/>
+    <w:link w:val="berschrift3"/>
+    <w:uiPriority w:val="9"/>
+    <w:rsid w:val="0012434B"/>
+    <w:rPr>
+      <w:rFonts w:asciiTheme="majorHAnsi" w:eastAsiaTheme="majorEastAsia" w:hAnsiTheme="majorHAnsi" w:cstheme="majorBidi"/>
+      <w:color w:val="1F3763" w:themeColor="accent1" w:themeShade="7F"/>
+      <w:sz w:val="24"/>
+      <w:szCs w:val="24"/>
+    </w:rPr>
+  </w:style>
+  <w:style w:type="paragraph" w:styleId="Verzeichnis3">
+    <w:name w:val="toc 3"/>
+    <w:basedOn w:val="Standard"/>
+    <w:next w:val="Standard"/>
+    <w:autoRedefine/>
+    <w:uiPriority w:val="39"/>
+    <w:unhideWhenUsed/>
+    <w:rsid w:val="00DB416F"/>
+    <w:pPr>
+      <w:spacing w:after="100"/>
+      <w:ind w:left="440"/>
+    </w:pPr>
+  </w:style>
+  <w:style w:type="character" w:styleId="BesuchterLink">
+    <w:name w:val="FollowedHyperlink"/>
+    <w:basedOn w:val="Absatz-Standardschriftart"/>
+    <w:uiPriority w:val="99"/>
+    <w:semiHidden/>
+    <w:unhideWhenUsed/>
+    <w:rsid w:val="00DB416F"/>
+    <w:rPr>
+      <w:color w:val="954F72" w:themeColor="followedHyperlink"/>
+      <w:u w:val="single"/>
     </w:rPr>
   </w:style>
 </w:styles>
